--- a/Курсовая.docx
+++ b/Курсовая.docx
@@ -538,7 +538,7 @@
         <w:pStyle w:val="16"/>
       </w:pPr>
       <w:bookmarkStart w:id="0" w:name="_Toc181206928"/>
-      <w:bookmarkStart w:id="1" w:name="_Toc184673860"/>
+      <w:bookmarkStart w:id="1" w:name="_Toc185574417"/>
       <w:r>
         <w:lastRenderedPageBreak/>
         <w:t>ОГЛАВЛЕНИЕ</w:t>
@@ -546,6 +546,8 @@
       <w:bookmarkEnd w:id="0"/>
       <w:bookmarkEnd w:id="1"/>
     </w:p>
+    <w:bookmarkStart w:id="2" w:name="_GoBack"/>
+    <w:bookmarkEnd w:id="2"/>
     <w:p>
       <w:pPr>
         <w:pStyle w:val="14"/>
@@ -584,7 +586,7 @@
         </w:rPr>
         <w:fldChar w:fldCharType="separate"/>
       </w:r>
-      <w:hyperlink w:anchor="_Toc184673860" w:history="1"/>
+      <w:hyperlink w:anchor="_Toc185574417" w:history="1"/>
     </w:p>
     <w:p>
       <w:pPr>
@@ -600,7 +602,7 @@
           <w:szCs w:val="22"/>
         </w:rPr>
       </w:pPr>
-      <w:hyperlink w:anchor="_Toc184673861" w:history="1">
+      <w:hyperlink w:anchor="_Toc185574418" w:history="1">
         <w:r>
           <w:rPr>
             <w:rStyle w:val="a9"/>
@@ -635,7 +637,7 @@
             <w:webHidden/>
             <w:sz w:val="28"/>
           </w:rPr>
-          <w:instrText xml:space="preserve"> PAGEREF _Toc184673861 \h </w:instrText>
+          <w:instrText xml:space="preserve"> PAGEREF _Toc185574418 \h </w:instrText>
         </w:r>
         <w:r>
           <w:rPr>
@@ -688,7 +690,7 @@
           <w:szCs w:val="22"/>
         </w:rPr>
       </w:pPr>
-      <w:hyperlink w:anchor="_Toc184673862" w:history="1">
+      <w:hyperlink w:anchor="_Toc185574419" w:history="1">
         <w:r>
           <w:rPr>
             <w:rStyle w:val="a9"/>
@@ -723,7 +725,7 @@
             <w:webHidden/>
             <w:sz w:val="28"/>
           </w:rPr>
-          <w:instrText xml:space="preserve"> PAGEREF _Toc184673862 \h </w:instrText>
+          <w:instrText xml:space="preserve"> PAGEREF _Toc185574419 \h </w:instrText>
         </w:r>
         <w:r>
           <w:rPr>
@@ -776,7 +778,7 @@
           <w:szCs w:val="22"/>
         </w:rPr>
       </w:pPr>
-      <w:hyperlink w:anchor="_Toc184673863" w:history="1">
+      <w:hyperlink w:anchor="_Toc185574420" w:history="1">
         <w:r>
           <w:rPr>
             <w:rStyle w:val="a9"/>
@@ -811,7 +813,7 @@
             <w:webHidden/>
             <w:sz w:val="28"/>
           </w:rPr>
-          <w:instrText xml:space="preserve"> PAGEREF _Toc184673863 \h </w:instrText>
+          <w:instrText xml:space="preserve"> PAGEREF _Toc185574420 \h </w:instrText>
         </w:r>
         <w:r>
           <w:rPr>
@@ -864,7 +866,7 @@
           <w:szCs w:val="22"/>
         </w:rPr>
       </w:pPr>
-      <w:hyperlink w:anchor="_Toc184673864" w:history="1">
+      <w:hyperlink w:anchor="_Toc185574421" w:history="1">
         <w:r>
           <w:rPr>
             <w:rStyle w:val="a9"/>
@@ -899,7 +901,7 @@
             <w:webHidden/>
             <w:sz w:val="28"/>
           </w:rPr>
-          <w:instrText xml:space="preserve"> PAGEREF _Toc184673864 \h </w:instrText>
+          <w:instrText xml:space="preserve"> PAGEREF _Toc185574421 \h </w:instrText>
         </w:r>
         <w:r>
           <w:rPr>
@@ -952,7 +954,7 @@
           <w:szCs w:val="22"/>
         </w:rPr>
       </w:pPr>
-      <w:hyperlink w:anchor="_Toc184673865" w:history="1">
+      <w:hyperlink w:anchor="_Toc185574422" w:history="1">
         <w:r>
           <w:rPr>
             <w:rStyle w:val="a9"/>
@@ -987,7 +989,7 @@
             <w:webHidden/>
             <w:sz w:val="28"/>
           </w:rPr>
-          <w:instrText xml:space="preserve"> PAGEREF _Toc184673865 \h </w:instrText>
+          <w:instrText xml:space="preserve"> PAGEREF _Toc185574422 \h </w:instrText>
         </w:r>
         <w:r>
           <w:rPr>
@@ -1013,7 +1015,7 @@
             <w:webHidden/>
             <w:sz w:val="28"/>
           </w:rPr>
-          <w:t>20</w:t>
+          <w:t>19</w:t>
         </w:r>
         <w:r>
           <w:rPr>
@@ -1040,7 +1042,7 @@
           <w:szCs w:val="22"/>
         </w:rPr>
       </w:pPr>
-      <w:hyperlink w:anchor="_Toc184673866" w:history="1">
+      <w:hyperlink w:anchor="_Toc185574423" w:history="1">
         <w:r>
           <w:rPr>
             <w:rStyle w:val="a9"/>
@@ -1075,7 +1077,7 @@
             <w:webHidden/>
             <w:sz w:val="28"/>
           </w:rPr>
-          <w:instrText xml:space="preserve"> PAGEREF _Toc184673866 \h </w:instrText>
+          <w:instrText xml:space="preserve"> PAGEREF _Toc185574423 \h </w:instrText>
         </w:r>
         <w:r>
           <w:rPr>
@@ -1101,7 +1103,7 @@
             <w:webHidden/>
             <w:sz w:val="28"/>
           </w:rPr>
-          <w:t>23</w:t>
+          <w:t>22</w:t>
         </w:r>
         <w:r>
           <w:rPr>
@@ -1128,7 +1130,7 @@
           <w:szCs w:val="22"/>
         </w:rPr>
       </w:pPr>
-      <w:hyperlink w:anchor="_Toc184673867" w:history="1">
+      <w:hyperlink w:anchor="_Toc185574424" w:history="1">
         <w:r>
           <w:rPr>
             <w:rStyle w:val="a9"/>
@@ -1163,7 +1165,7 @@
             <w:webHidden/>
             <w:sz w:val="28"/>
           </w:rPr>
-          <w:instrText xml:space="preserve"> PAGEREF _Toc184673867 \h </w:instrText>
+          <w:instrText xml:space="preserve"> PAGEREF _Toc185574424 \h </w:instrText>
         </w:r>
         <w:r>
           <w:rPr>
@@ -1216,7 +1218,7 @@
           <w:szCs w:val="22"/>
         </w:rPr>
       </w:pPr>
-      <w:hyperlink w:anchor="_Toc184673868" w:history="1">
+      <w:hyperlink w:anchor="_Toc185574425" w:history="1">
         <w:r>
           <w:rPr>
             <w:rStyle w:val="a9"/>
@@ -1251,7 +1253,7 @@
             <w:webHidden/>
             <w:sz w:val="28"/>
           </w:rPr>
-          <w:instrText xml:space="preserve"> PAGEREF _Toc184673868 \h </w:instrText>
+          <w:instrText xml:space="preserve"> PAGEREF _Toc185574425 \h </w:instrText>
         </w:r>
         <w:r>
           <w:rPr>
@@ -1304,7 +1306,7 @@
           <w:szCs w:val="22"/>
         </w:rPr>
       </w:pPr>
-      <w:hyperlink w:anchor="_Toc184673869" w:history="1">
+      <w:hyperlink w:anchor="_Toc185574426" w:history="1">
         <w:r>
           <w:rPr>
             <w:rStyle w:val="a9"/>
@@ -1312,7 +1314,7 @@
             <w:noProof/>
             <w:sz w:val="28"/>
           </w:rPr>
-          <w:t>ПРИЛОЖЕНИЕ</w:t>
+          <w:t>ПРИЛОЖЕНИЯ</w:t>
         </w:r>
         <w:r>
           <w:rPr>
@@ -1339,7 +1341,95 @@
             <w:webHidden/>
             <w:sz w:val="28"/>
           </w:rPr>
-          <w:instrText xml:space="preserve"> PAGEREF _Toc184673869 \h </w:instrText>
+          <w:instrText xml:space="preserve"> PAGEREF _Toc185574426 \h </w:instrText>
+        </w:r>
+        <w:r>
+          <w:rPr>
+            <w:rFonts w:ascii="Times New Roman" w:hAnsi="Times New Roman"/>
+            <w:noProof/>
+            <w:webHidden/>
+            <w:sz w:val="28"/>
+          </w:rPr>
+        </w:r>
+        <w:r>
+          <w:rPr>
+            <w:rFonts w:ascii="Times New Roman" w:hAnsi="Times New Roman"/>
+            <w:noProof/>
+            <w:webHidden/>
+            <w:sz w:val="28"/>
+          </w:rPr>
+          <w:fldChar w:fldCharType="separate"/>
+        </w:r>
+        <w:r>
+          <w:rPr>
+            <w:rFonts w:ascii="Times New Roman" w:hAnsi="Times New Roman"/>
+            <w:noProof/>
+            <w:webHidden/>
+            <w:sz w:val="28"/>
+          </w:rPr>
+          <w:t>28</w:t>
+        </w:r>
+        <w:r>
+          <w:rPr>
+            <w:rFonts w:ascii="Times New Roman" w:hAnsi="Times New Roman"/>
+            <w:noProof/>
+            <w:webHidden/>
+            <w:sz w:val="28"/>
+          </w:rPr>
+          <w:fldChar w:fldCharType="end"/>
+        </w:r>
+      </w:hyperlink>
+    </w:p>
+    <w:p>
+      <w:pPr>
+        <w:pStyle w:val="14"/>
+        <w:tabs>
+          <w:tab w:val="right" w:leader="dot" w:pos="9628"/>
+        </w:tabs>
+        <w:rPr>
+          <w:rFonts w:ascii="Times New Roman" w:eastAsiaTheme="minorEastAsia" w:hAnsi="Times New Roman"/>
+          <w:noProof/>
+          <w:color w:val="auto"/>
+          <w:sz w:val="28"/>
+          <w:szCs w:val="22"/>
+        </w:rPr>
+      </w:pPr>
+      <w:hyperlink w:anchor="_Toc185574427" w:history="1">
+        <w:r>
+          <w:rPr>
+            <w:rStyle w:val="a9"/>
+            <w:rFonts w:ascii="Times New Roman" w:hAnsi="Times New Roman"/>
+            <w:noProof/>
+            <w:sz w:val="28"/>
+          </w:rPr>
+          <w:t>Приложение 1</w:t>
+        </w:r>
+        <w:r>
+          <w:rPr>
+            <w:rFonts w:ascii="Times New Roman" w:hAnsi="Times New Roman"/>
+            <w:noProof/>
+            <w:webHidden/>
+            <w:sz w:val="28"/>
+          </w:rPr>
+          <w:tab/>
+        </w:r>
+        <w:r>
+          <w:rPr>
+            <w:rFonts w:ascii="Times New Roman" w:hAnsi="Times New Roman"/>
+            <w:noProof/>
+            <w:webHidden/>
+            <w:sz w:val="28"/>
+          </w:rPr>
+          <w:fldChar w:fldCharType="begin"/>
+        </w:r>
+        <w:r>
+          <w:rPr>
+            <w:rFonts w:ascii="Times New Roman" w:hAnsi="Times New Roman"/>
+            <w:noProof/>
+            <w:webHidden/>
+            <w:sz w:val="28"/>
+          </w:rPr>
+          <w:instrText xml:space="preserve"> PAGEREF _Toc185574427 \h </w:instrText>
         </w:r>
         <w:r>
           <w:rPr>
@@ -1385,101 +1475,13 @@
           <w:tab w:val="right" w:leader="dot" w:pos="9628"/>
         </w:tabs>
         <w:rPr>
-          <w:rFonts w:ascii="Times New Roman" w:eastAsiaTheme="minorEastAsia" w:hAnsi="Times New Roman"/>
-          <w:noProof/>
-          <w:color w:val="auto"/>
-          <w:sz w:val="28"/>
-          <w:szCs w:val="22"/>
-        </w:rPr>
-      </w:pPr>
-      <w:hyperlink w:anchor="_Toc184673870" w:history="1">
-        <w:r>
-          <w:rPr>
-            <w:rStyle w:val="a9"/>
-            <w:rFonts w:ascii="Times New Roman" w:hAnsi="Times New Roman"/>
-            <w:noProof/>
-            <w:sz w:val="28"/>
-          </w:rPr>
-          <w:t>Приложение 1</w:t>
-        </w:r>
-        <w:r>
-          <w:rPr>
-            <w:rFonts w:ascii="Times New Roman" w:hAnsi="Times New Roman"/>
-            <w:noProof/>
-            <w:webHidden/>
-            <w:sz w:val="28"/>
-          </w:rPr>
-          <w:tab/>
-        </w:r>
-        <w:r>
-          <w:rPr>
-            <w:rFonts w:ascii="Times New Roman" w:hAnsi="Times New Roman"/>
-            <w:noProof/>
-            <w:webHidden/>
-            <w:sz w:val="28"/>
-          </w:rPr>
-          <w:fldChar w:fldCharType="begin"/>
-        </w:r>
-        <w:r>
-          <w:rPr>
-            <w:rFonts w:ascii="Times New Roman" w:hAnsi="Times New Roman"/>
-            <w:noProof/>
-            <w:webHidden/>
-            <w:sz w:val="28"/>
-          </w:rPr>
-          <w:instrText xml:space="preserve"> PAGEREF _Toc184673870 \h </w:instrText>
-        </w:r>
-        <w:r>
-          <w:rPr>
-            <w:rFonts w:ascii="Times New Roman" w:hAnsi="Times New Roman"/>
-            <w:noProof/>
-            <w:webHidden/>
-            <w:sz w:val="28"/>
-          </w:rPr>
-        </w:r>
-        <w:r>
-          <w:rPr>
-            <w:rFonts w:ascii="Times New Roman" w:hAnsi="Times New Roman"/>
-            <w:noProof/>
-            <w:webHidden/>
-            <w:sz w:val="28"/>
-          </w:rPr>
-          <w:fldChar w:fldCharType="separate"/>
-        </w:r>
-        <w:r>
-          <w:rPr>
-            <w:rFonts w:ascii="Times New Roman" w:hAnsi="Times New Roman"/>
-            <w:noProof/>
-            <w:webHidden/>
-            <w:sz w:val="28"/>
-          </w:rPr>
-          <w:t>30</w:t>
-        </w:r>
-        <w:r>
-          <w:rPr>
-            <w:rFonts w:ascii="Times New Roman" w:hAnsi="Times New Roman"/>
-            <w:noProof/>
-            <w:webHidden/>
-            <w:sz w:val="28"/>
-          </w:rPr>
-          <w:fldChar w:fldCharType="end"/>
-        </w:r>
-      </w:hyperlink>
-    </w:p>
-    <w:p>
-      <w:pPr>
-        <w:pStyle w:val="14"/>
-        <w:tabs>
-          <w:tab w:val="right" w:leader="dot" w:pos="9628"/>
-        </w:tabs>
-        <w:rPr>
           <w:rFonts w:eastAsiaTheme="minorEastAsia" w:cstheme="minorBidi"/>
           <w:noProof/>
           <w:color w:val="auto"/>
           <w:szCs w:val="22"/>
         </w:rPr>
       </w:pPr>
-      <w:hyperlink w:anchor="_Toc184673871" w:history="1">
+      <w:hyperlink w:anchor="_Toc185574428" w:history="1">
         <w:r>
           <w:rPr>
             <w:rStyle w:val="a9"/>
@@ -1514,7 +1516,7 @@
             <w:webHidden/>
             <w:sz w:val="28"/>
           </w:rPr>
-          <w:instrText xml:space="preserve"> PAGEREF _Toc184673871 \h </w:instrText>
+          <w:instrText xml:space="preserve"> PAGEREF _Toc185574428 \h </w:instrText>
         </w:r>
         <w:r>
           <w:rPr>
@@ -1540,7 +1542,7 @@
             <w:webHidden/>
             <w:sz w:val="28"/>
           </w:rPr>
-          <w:t>42</w:t>
+          <w:t>37</w:t>
         </w:r>
         <w:r>
           <w:rPr>
@@ -1586,12 +1588,12 @@
       <w:pPr>
         <w:pStyle w:val="16"/>
       </w:pPr>
-      <w:bookmarkStart w:id="2" w:name="_Toc184673861"/>
+      <w:bookmarkStart w:id="3" w:name="_Toc185574418"/>
       <w:r>
         <w:lastRenderedPageBreak/>
         <w:t>ВВЕДЕНИЕ</w:t>
       </w:r>
-      <w:bookmarkEnd w:id="2"/>
+      <w:bookmarkEnd w:id="3"/>
     </w:p>
     <w:p>
       <w:pPr>
@@ -2046,12 +2048,12 @@
       <w:pPr>
         <w:pStyle w:val="16"/>
       </w:pPr>
-      <w:bookmarkStart w:id="3" w:name="_Toc184673862"/>
+      <w:bookmarkStart w:id="4" w:name="_Toc185574419"/>
       <w:r>
         <w:lastRenderedPageBreak/>
         <w:t>АНАЛИЗ ПРЕДМЕТНОЙ ОБЛАСТИ</w:t>
       </w:r>
-      <w:bookmarkEnd w:id="3"/>
+      <w:bookmarkEnd w:id="4"/>
     </w:p>
     <w:p>
       <w:pPr>
@@ -4151,12 +4153,12 @@
       <w:pPr>
         <w:pStyle w:val="16"/>
       </w:pPr>
-      <w:bookmarkStart w:id="4" w:name="_Toc184673863"/>
+      <w:bookmarkStart w:id="5" w:name="_Toc185574420"/>
       <w:r>
         <w:lastRenderedPageBreak/>
         <w:t>РАЗРАБОТКА ТЕХНИЧЕСКОГО ЗАДАНИЯ</w:t>
       </w:r>
-      <w:bookmarkEnd w:id="4"/>
+      <w:bookmarkEnd w:id="5"/>
     </w:p>
     <w:p>
       <w:pPr>
@@ -5551,12 +5553,12 @@
       <w:pPr>
         <w:pStyle w:val="16"/>
       </w:pPr>
-      <w:bookmarkStart w:id="5" w:name="_Toc184673864"/>
+      <w:bookmarkStart w:id="6" w:name="_Toc185574421"/>
       <w:r>
         <w:lastRenderedPageBreak/>
         <w:t>ОПИСАНИЕ АЛГОРИТМОВ И ФУНКЦИОНИРОВАНИЯ ПРОГРАММЫ</w:t>
       </w:r>
-      <w:bookmarkEnd w:id="5"/>
+      <w:bookmarkEnd w:id="6"/>
     </w:p>
     <w:p/>
     <w:p>
@@ -5584,6 +5586,9 @@
         <w:jc w:val="center"/>
       </w:pPr>
       <w:r>
+        <w:rPr>
+          <w:noProof/>
+        </w:rPr>
         <w:drawing>
           <wp:inline distT="0" distB="0" distL="0" distR="0" wp14:anchorId="4A48620D" wp14:editId="707B7F74">
             <wp:extent cx="4880344" cy="2397637"/>
@@ -5719,6 +5724,7 @@
       <w:r>
         <w:rPr>
           <w:rFonts w:ascii="Times New Roman" w:hAnsi="Times New Roman"/>
+          <w:noProof/>
           <w:sz w:val="28"/>
         </w:rPr>
         <w:drawing>
@@ -6111,6 +6117,7 @@
       <w:r>
         <w:rPr>
           <w:rFonts w:ascii="Times New Roman" w:hAnsi="Times New Roman"/>
+          <w:noProof/>
           <w:sz w:val="28"/>
         </w:rPr>
         <w:drawing>
@@ -6292,6 +6299,7 @@
       <w:r>
         <w:rPr>
           <w:rFonts w:ascii="Times New Roman" w:hAnsi="Times New Roman"/>
+          <w:noProof/>
           <w:sz w:val="28"/>
         </w:rPr>
         <w:drawing>
@@ -6537,6 +6545,7 @@
       <w:r>
         <w:rPr>
           <w:rFonts w:ascii="Times New Roman" w:hAnsi="Times New Roman"/>
+          <w:noProof/>
           <w:sz w:val="28"/>
         </w:rPr>
         <w:lastRenderedPageBreak/>
@@ -6991,6 +7000,7 @@
       <w:r>
         <w:rPr>
           <w:rFonts w:ascii="Times New Roman" w:hAnsi="Times New Roman"/>
+          <w:noProof/>
           <w:sz w:val="28"/>
         </w:rPr>
         <w:drawing>
@@ -7602,12 +7612,12 @@
       <w:pPr>
         <w:pStyle w:val="16"/>
       </w:pPr>
-      <w:bookmarkStart w:id="6" w:name="_Toc184673865"/>
+      <w:bookmarkStart w:id="7" w:name="_Toc185574422"/>
       <w:r>
         <w:lastRenderedPageBreak/>
         <w:t>ТЕСТИРОВАНИЕ ПРОГРАММНОГО МОДУЛЯ</w:t>
       </w:r>
-      <w:bookmarkEnd w:id="6"/>
+      <w:bookmarkEnd w:id="7"/>
     </w:p>
     <w:p>
       <w:pPr>
@@ -7690,6 +7700,7 @@
       <w:r>
         <w:rPr>
           <w:rFonts w:ascii="Times New Roman" w:hAnsi="Times New Roman"/>
+          <w:noProof/>
           <w:sz w:val="28"/>
         </w:rPr>
         <w:drawing>
@@ -8236,6 +8247,7 @@
       <w:r>
         <w:rPr>
           <w:rFonts w:ascii="Times New Roman" w:hAnsi="Times New Roman"/>
+          <w:noProof/>
           <w:sz w:val="28"/>
         </w:rPr>
         <w:drawing>
@@ -8649,6 +8661,7 @@
       <w:r>
         <w:rPr>
           <w:rFonts w:ascii="Times New Roman" w:hAnsi="Times New Roman"/>
+          <w:noProof/>
           <w:sz w:val="28"/>
         </w:rPr>
         <w:drawing>
@@ -9002,6 +9015,7 @@
       <w:r>
         <w:rPr>
           <w:rFonts w:ascii="Times New Roman" w:hAnsi="Times New Roman"/>
+          <w:noProof/>
           <w:sz w:val="28"/>
         </w:rPr>
         <w:drawing>
@@ -9452,15 +9466,15 @@
       <w:pPr>
         <w:pStyle w:val="16"/>
       </w:pPr>
-      <w:bookmarkStart w:id="7" w:name="_Toc184673866"/>
+      <w:bookmarkStart w:id="8" w:name="_Toc185574423"/>
       <w:r>
         <w:lastRenderedPageBreak/>
         <w:t xml:space="preserve">РУКОВОДСТВО </w:t>
       </w:r>
-      <w:bookmarkEnd w:id="7"/>
       <w:r>
         <w:t>ПОЛЬЗОВАТЕЛЯ</w:t>
       </w:r>
+      <w:bookmarkEnd w:id="8"/>
     </w:p>
     <w:p/>
     <w:p>
@@ -9937,6 +9951,7 @@
       <w:r>
         <w:rPr>
           <w:rFonts w:ascii="Times New Roman" w:hAnsi="Times New Roman"/>
+          <w:noProof/>
           <w:sz w:val="28"/>
         </w:rPr>
         <w:drawing>
@@ -10125,6 +10140,7 @@
       <w:r>
         <w:rPr>
           <w:rFonts w:ascii="Times New Roman" w:hAnsi="Times New Roman"/>
+          <w:noProof/>
           <w:sz w:val="28"/>
         </w:rPr>
         <w:drawing>
@@ -10283,6 +10299,7 @@
       <w:r>
         <w:rPr>
           <w:rFonts w:ascii="Times New Roman" w:hAnsi="Times New Roman"/>
+          <w:noProof/>
           <w:sz w:val="28"/>
         </w:rPr>
         <w:drawing>
@@ -10589,6 +10606,7 @@
       <w:r>
         <w:rPr>
           <w:rFonts w:ascii="Times New Roman" w:hAnsi="Times New Roman"/>
+          <w:noProof/>
           <w:sz w:val="28"/>
         </w:rPr>
         <w:drawing>
@@ -11045,6 +11063,7 @@
       <w:r>
         <w:rPr>
           <w:rFonts w:ascii="Times New Roman" w:hAnsi="Times New Roman"/>
+          <w:noProof/>
           <w:sz w:val="28"/>
         </w:rPr>
         <w:drawing>
@@ -11183,12 +11202,12 @@
       <w:pPr>
         <w:pStyle w:val="16"/>
       </w:pPr>
-      <w:bookmarkStart w:id="8" w:name="_Toc184673867"/>
+      <w:bookmarkStart w:id="9" w:name="_Toc185574424"/>
       <w:r>
         <w:lastRenderedPageBreak/>
         <w:t>ЗАКЛЮЧЕНИЕ</w:t>
       </w:r>
-      <w:bookmarkEnd w:id="8"/>
+      <w:bookmarkEnd w:id="9"/>
     </w:p>
     <w:p>
       <w:pPr>
@@ -11424,12 +11443,12 @@
       <w:pPr>
         <w:pStyle w:val="16"/>
       </w:pPr>
-      <w:bookmarkStart w:id="9" w:name="_Toc184673868"/>
+      <w:bookmarkStart w:id="10" w:name="_Toc185574425"/>
       <w:r>
         <w:lastRenderedPageBreak/>
         <w:t>СПИСОК ЛИТЕРАТУРЫ</w:t>
       </w:r>
-      <w:bookmarkEnd w:id="9"/>
+      <w:bookmarkEnd w:id="10"/>
     </w:p>
     <w:p>
       <w:pPr>
@@ -11883,24 +11902,21 @@
     <w:p/>
     <w:p/>
     <w:p/>
-    <w:p>
-      <w:bookmarkStart w:id="10" w:name="_GoBack"/>
-      <w:bookmarkEnd w:id="10"/>
-    </w:p>
     <w:p/>
     <w:p/>
+    <w:p/>
     <w:p>
       <w:pPr>
         <w:pStyle w:val="16"/>
       </w:pPr>
-      <w:bookmarkStart w:id="11" w:name="_Toc184673869"/>
+      <w:bookmarkStart w:id="11" w:name="_Toc185574426"/>
       <w:r>
         <w:t>ПРИЛОЖЕНИ</w:t>
       </w:r>
+      <w:r>
+        <w:t>Я</w:t>
+      </w:r>
       <w:bookmarkEnd w:id="11"/>
-      <w:r>
-        <w:t>Я</w:t>
-      </w:r>
     </w:p>
     <w:p>
       <w:pPr>
@@ -11924,7 +11940,7 @@
         <w:pStyle w:val="16"/>
         <w:jc w:val="right"/>
       </w:pPr>
-      <w:bookmarkStart w:id="12" w:name="_Toc184673870"/>
+      <w:bookmarkStart w:id="12" w:name="_Toc185574427"/>
       <w:r>
         <w:lastRenderedPageBreak/>
         <w:t>Приложение 1</w:t>
@@ -13635,7 +13651,6 @@
           <w:rFonts w:ascii="Times New Roman" w:hAnsi="Times New Roman"/>
           <w:sz w:val="20"/>
           <w:highlight w:val="white"/>
-          <w:lang w:val="en-US"/>
         </w:rPr>
       </w:pPr>
       <w:r>
@@ -13659,6 +13674,264 @@
         </w:rPr>
         <w:t>MessageBox</w:t>
       </w:r>
+      <w:proofErr w:type="spellEnd"/>
+      <w:r>
+        <w:rPr>
+          <w:rFonts w:ascii="Times New Roman" w:hAnsi="Times New Roman"/>
+          <w:sz w:val="20"/>
+          <w:highlight w:val="white"/>
+        </w:rPr>
+        <w:t>.</w:t>
+      </w:r>
+      <w:r>
+        <w:rPr>
+          <w:rFonts w:ascii="Times New Roman" w:hAnsi="Times New Roman"/>
+          <w:sz w:val="20"/>
+          <w:highlight w:val="white"/>
+          <w:lang w:val="en-US"/>
+        </w:rPr>
+        <w:t>Show</w:t>
+      </w:r>
+      <w:r>
+        <w:rPr>
+          <w:rFonts w:ascii="Times New Roman" w:hAnsi="Times New Roman"/>
+          <w:sz w:val="20"/>
+          <w:highlight w:val="white"/>
+        </w:rPr>
+        <w:t>(</w:t>
+      </w:r>
+      <w:proofErr w:type="gramEnd"/>
+      <w:r>
+        <w:rPr>
+          <w:rFonts w:ascii="Times New Roman" w:hAnsi="Times New Roman"/>
+          <w:color w:val="A31515"/>
+          <w:sz w:val="20"/>
+          <w:highlight w:val="white"/>
+        </w:rPr>
+        <w:t>"</w:t>
+      </w:r>
+      <w:r>
+        <w:rPr>
+          <w:rFonts w:ascii="Times New Roman" w:hAnsi="Times New Roman"/>
+          <w:color w:val="A31515"/>
+          <w:sz w:val="20"/>
+          <w:highlight w:val="white"/>
+        </w:rPr>
+        <w:t>Неверно</w:t>
+      </w:r>
+      <w:r>
+        <w:rPr>
+          <w:rFonts w:ascii="Times New Roman" w:hAnsi="Times New Roman"/>
+          <w:color w:val="A31515"/>
+          <w:sz w:val="20"/>
+          <w:highlight w:val="white"/>
+        </w:rPr>
+        <w:t xml:space="preserve"> </w:t>
+      </w:r>
+      <w:r>
+        <w:rPr>
+          <w:rFonts w:ascii="Times New Roman" w:hAnsi="Times New Roman"/>
+          <w:color w:val="A31515"/>
+          <w:sz w:val="20"/>
+          <w:highlight w:val="white"/>
+        </w:rPr>
+        <w:t>введен</w:t>
+      </w:r>
+      <w:r>
+        <w:rPr>
+          <w:rFonts w:ascii="Times New Roman" w:hAnsi="Times New Roman"/>
+          <w:color w:val="A31515"/>
+          <w:sz w:val="20"/>
+          <w:highlight w:val="white"/>
+        </w:rPr>
+        <w:t xml:space="preserve"> </w:t>
+      </w:r>
+      <w:r>
+        <w:rPr>
+          <w:rFonts w:ascii="Times New Roman" w:hAnsi="Times New Roman"/>
+          <w:color w:val="A31515"/>
+          <w:sz w:val="20"/>
+          <w:highlight w:val="white"/>
+        </w:rPr>
+        <w:t>логин</w:t>
+      </w:r>
+      <w:r>
+        <w:rPr>
+          <w:rFonts w:ascii="Times New Roman" w:hAnsi="Times New Roman"/>
+          <w:color w:val="A31515"/>
+          <w:sz w:val="20"/>
+          <w:highlight w:val="white"/>
+        </w:rPr>
+        <w:t xml:space="preserve"> </w:t>
+      </w:r>
+      <w:r>
+        <w:rPr>
+          <w:rFonts w:ascii="Times New Roman" w:hAnsi="Times New Roman"/>
+          <w:color w:val="A31515"/>
+          <w:sz w:val="20"/>
+          <w:highlight w:val="white"/>
+        </w:rPr>
+        <w:t>или</w:t>
+      </w:r>
+      <w:r>
+        <w:rPr>
+          <w:rFonts w:ascii="Times New Roman" w:hAnsi="Times New Roman"/>
+          <w:color w:val="A31515"/>
+          <w:sz w:val="20"/>
+          <w:highlight w:val="white"/>
+        </w:rPr>
+        <w:t xml:space="preserve"> </w:t>
+      </w:r>
+      <w:r>
+        <w:rPr>
+          <w:rFonts w:ascii="Times New Roman" w:hAnsi="Times New Roman"/>
+          <w:color w:val="A31515"/>
+          <w:sz w:val="20"/>
+          <w:highlight w:val="white"/>
+        </w:rPr>
+        <w:t>пароль</w:t>
+      </w:r>
+      <w:r>
+        <w:rPr>
+          <w:rFonts w:ascii="Times New Roman" w:hAnsi="Times New Roman"/>
+          <w:color w:val="A31515"/>
+          <w:sz w:val="20"/>
+          <w:highlight w:val="white"/>
+        </w:rPr>
+        <w:t>"</w:t>
+      </w:r>
+      <w:r>
+        <w:rPr>
+          <w:rFonts w:ascii="Times New Roman" w:hAnsi="Times New Roman"/>
+          <w:sz w:val="20"/>
+          <w:highlight w:val="white"/>
+        </w:rPr>
+        <w:t>);</w:t>
+      </w:r>
+    </w:p>
+    <w:p>
+      <w:pPr>
+        <w:autoSpaceDE w:val="0"/>
+        <w:autoSpaceDN w:val="0"/>
+        <w:adjustRightInd w:val="0"/>
+        <w:spacing w:after="0" w:line="240" w:lineRule="auto"/>
+        <w:rPr>
+          <w:rFonts w:ascii="Times New Roman" w:hAnsi="Times New Roman"/>
+          <w:sz w:val="20"/>
+          <w:highlight w:val="white"/>
+          <w:lang w:val="en-US"/>
+        </w:rPr>
+      </w:pPr>
+      <w:r>
+        <w:rPr>
+          <w:rFonts w:ascii="Times New Roman" w:hAnsi="Times New Roman"/>
+          <w:sz w:val="20"/>
+          <w:highlight w:val="white"/>
+        </w:rPr>
+        <w:t xml:space="preserve">                </w:t>
+      </w:r>
+      <w:r>
+        <w:rPr>
+          <w:rFonts w:ascii="Times New Roman" w:hAnsi="Times New Roman"/>
+          <w:sz w:val="20"/>
+          <w:highlight w:val="white"/>
+          <w:lang w:val="en-US"/>
+        </w:rPr>
+        <w:t>}</w:t>
+      </w:r>
+    </w:p>
+    <w:p>
+      <w:pPr>
+        <w:autoSpaceDE w:val="0"/>
+        <w:autoSpaceDN w:val="0"/>
+        <w:adjustRightInd w:val="0"/>
+        <w:spacing w:after="0" w:line="240" w:lineRule="auto"/>
+        <w:rPr>
+          <w:rFonts w:ascii="Times New Roman" w:hAnsi="Times New Roman"/>
+          <w:sz w:val="20"/>
+          <w:highlight w:val="white"/>
+          <w:lang w:val="en-US"/>
+        </w:rPr>
+      </w:pPr>
+      <w:r>
+        <w:rPr>
+          <w:rFonts w:ascii="Times New Roman" w:hAnsi="Times New Roman"/>
+          <w:sz w:val="20"/>
+          <w:highlight w:val="white"/>
+          <w:lang w:val="en-US"/>
+        </w:rPr>
+        <w:t xml:space="preserve">                </w:t>
+      </w:r>
+      <w:proofErr w:type="gramStart"/>
+      <w:r>
+        <w:rPr>
+          <w:rFonts w:ascii="Times New Roman" w:hAnsi="Times New Roman"/>
+          <w:color w:val="0000FF"/>
+          <w:sz w:val="20"/>
+          <w:highlight w:val="white"/>
+          <w:lang w:val="en-US"/>
+        </w:rPr>
+        <w:t>else</w:t>
+      </w:r>
+      <w:proofErr w:type="gramEnd"/>
+    </w:p>
+    <w:p>
+      <w:pPr>
+        <w:autoSpaceDE w:val="0"/>
+        <w:autoSpaceDN w:val="0"/>
+        <w:adjustRightInd w:val="0"/>
+        <w:spacing w:after="0" w:line="240" w:lineRule="auto"/>
+        <w:rPr>
+          <w:rFonts w:ascii="Times New Roman" w:hAnsi="Times New Roman"/>
+          <w:sz w:val="20"/>
+          <w:highlight w:val="white"/>
+          <w:lang w:val="en-US"/>
+        </w:rPr>
+      </w:pPr>
+      <w:r>
+        <w:rPr>
+          <w:rFonts w:ascii="Times New Roman" w:hAnsi="Times New Roman"/>
+          <w:sz w:val="20"/>
+          <w:highlight w:val="white"/>
+          <w:lang w:val="en-US"/>
+        </w:rPr>
+        <w:t xml:space="preserve">                {</w:t>
+      </w:r>
+    </w:p>
+    <w:p>
+      <w:pPr>
+        <w:autoSpaceDE w:val="0"/>
+        <w:autoSpaceDN w:val="0"/>
+        <w:adjustRightInd w:val="0"/>
+        <w:spacing w:after="0" w:line="240" w:lineRule="auto"/>
+        <w:rPr>
+          <w:rFonts w:ascii="Times New Roman" w:hAnsi="Times New Roman"/>
+          <w:sz w:val="20"/>
+          <w:highlight w:val="white"/>
+          <w:lang w:val="en-US"/>
+        </w:rPr>
+      </w:pPr>
+      <w:r>
+        <w:rPr>
+          <w:rFonts w:ascii="Times New Roman" w:hAnsi="Times New Roman"/>
+          <w:sz w:val="20"/>
+          <w:highlight w:val="white"/>
+          <w:lang w:val="en-US"/>
+        </w:rPr>
+        <w:t xml:space="preserve">                    </w:t>
+      </w:r>
+      <w:proofErr w:type="spellStart"/>
+      <w:proofErr w:type="gramStart"/>
+      <w:r>
+        <w:rPr>
+          <w:rFonts w:ascii="Times New Roman" w:hAnsi="Times New Roman"/>
+          <w:color w:val="2B91AF"/>
+          <w:sz w:val="20"/>
+          <w:highlight w:val="white"/>
+          <w:lang w:val="en-US"/>
+        </w:rPr>
+        <w:t>MessageBox</w:t>
+      </w:r>
       <w:r>
         <w:rPr>
           <w:rFonts w:ascii="Times New Roman" w:hAnsi="Times New Roman"/>
@@ -13696,7 +13969,7 @@
           <w:sz w:val="20"/>
           <w:highlight w:val="white"/>
         </w:rPr>
-        <w:t>Неверно</w:t>
+        <w:t>Успешная</w:t>
       </w:r>
       <w:r>
         <w:rPr>
@@ -13715,7 +13988,7 @@
           <w:sz w:val="20"/>
           <w:highlight w:val="white"/>
         </w:rPr>
-        <w:t>введен</w:t>
+        <w:t>авторизация</w:t>
       </w:r>
       <w:r>
         <w:rPr>
@@ -13725,16 +13998,758 @@
           <w:highlight w:val="white"/>
           <w:lang w:val="en-US"/>
         </w:rPr>
+        <w:t>!"</w:t>
+      </w:r>
+      <w:r>
+        <w:rPr>
+          <w:rFonts w:ascii="Times New Roman" w:hAnsi="Times New Roman"/>
+          <w:sz w:val="20"/>
+          <w:highlight w:val="white"/>
+          <w:lang w:val="en-US"/>
+        </w:rPr>
+        <w:t>);</w:t>
+      </w:r>
+    </w:p>
+    <w:p>
+      <w:pPr>
+        <w:autoSpaceDE w:val="0"/>
+        <w:autoSpaceDN w:val="0"/>
+        <w:adjustRightInd w:val="0"/>
+        <w:spacing w:after="0" w:line="240" w:lineRule="auto"/>
+        <w:rPr>
+          <w:rFonts w:ascii="Times New Roman" w:hAnsi="Times New Roman"/>
+          <w:sz w:val="20"/>
+          <w:highlight w:val="white"/>
+          <w:lang w:val="en-US"/>
+        </w:rPr>
+      </w:pPr>
+      <w:r>
+        <w:rPr>
+          <w:rFonts w:ascii="Times New Roman" w:hAnsi="Times New Roman"/>
+          <w:sz w:val="20"/>
+          <w:highlight w:val="white"/>
+          <w:lang w:val="en-US"/>
+        </w:rPr>
+        <w:t xml:space="preserve">                    </w:t>
+      </w:r>
+      <w:proofErr w:type="spellStart"/>
+      <w:proofErr w:type="gramStart"/>
+      <w:r>
+        <w:rPr>
+          <w:rFonts w:ascii="Times New Roman" w:hAnsi="Times New Roman"/>
+          <w:color w:val="0000FF"/>
+          <w:sz w:val="20"/>
+          <w:highlight w:val="white"/>
+          <w:lang w:val="en-US"/>
+        </w:rPr>
+        <w:t>var</w:t>
+      </w:r>
+      <w:proofErr w:type="spellEnd"/>
+      <w:proofErr w:type="gramEnd"/>
+      <w:r>
+        <w:rPr>
+          <w:rFonts w:ascii="Times New Roman" w:hAnsi="Times New Roman"/>
+          <w:sz w:val="20"/>
+          <w:highlight w:val="white"/>
+          <w:lang w:val="en-US"/>
+        </w:rPr>
         <w:t xml:space="preserve"> </w:t>
       </w:r>
+      <w:proofErr w:type="spellStart"/>
+      <w:r>
+        <w:rPr>
+          <w:rFonts w:ascii="Times New Roman" w:hAnsi="Times New Roman"/>
+          <w:sz w:val="20"/>
+          <w:highlight w:val="white"/>
+          <w:lang w:val="en-US"/>
+        </w:rPr>
+        <w:t>userType</w:t>
+      </w:r>
+      <w:proofErr w:type="spellEnd"/>
+      <w:r>
+        <w:rPr>
+          <w:rFonts w:ascii="Times New Roman" w:hAnsi="Times New Roman"/>
+          <w:sz w:val="20"/>
+          <w:highlight w:val="white"/>
+          <w:lang w:val="en-US"/>
+        </w:rPr>
+        <w:t xml:space="preserve"> = </w:t>
+      </w:r>
+      <w:proofErr w:type="spellStart"/>
+      <w:r>
+        <w:rPr>
+          <w:rFonts w:ascii="Times New Roman" w:hAnsi="Times New Roman"/>
+          <w:sz w:val="20"/>
+          <w:highlight w:val="white"/>
+          <w:lang w:val="en-US"/>
+        </w:rPr>
+        <w:t>db.User_type.FirstOrDefault</w:t>
+      </w:r>
+      <w:proofErr w:type="spellEnd"/>
+      <w:r>
+        <w:rPr>
+          <w:rFonts w:ascii="Times New Roman" w:hAnsi="Times New Roman"/>
+          <w:sz w:val="20"/>
+          <w:highlight w:val="white"/>
+          <w:lang w:val="en-US"/>
+        </w:rPr>
+        <w:t xml:space="preserve">(t =&gt; </w:t>
+      </w:r>
+      <w:proofErr w:type="spellStart"/>
+      <w:r>
+        <w:rPr>
+          <w:rFonts w:ascii="Times New Roman" w:hAnsi="Times New Roman"/>
+          <w:sz w:val="20"/>
+          <w:highlight w:val="white"/>
+          <w:lang w:val="en-US"/>
+        </w:rPr>
+        <w:t>t.Id_types</w:t>
+      </w:r>
+      <w:proofErr w:type="spellEnd"/>
+      <w:r>
+        <w:rPr>
+          <w:rFonts w:ascii="Times New Roman" w:hAnsi="Times New Roman"/>
+          <w:sz w:val="20"/>
+          <w:highlight w:val="white"/>
+          <w:lang w:val="en-US"/>
+        </w:rPr>
+        <w:t xml:space="preserve"> == </w:t>
+      </w:r>
+      <w:proofErr w:type="spellStart"/>
+      <w:r>
+        <w:rPr>
+          <w:rFonts w:ascii="Times New Roman" w:hAnsi="Times New Roman"/>
+          <w:sz w:val="20"/>
+          <w:highlight w:val="white"/>
+          <w:lang w:val="en-US"/>
+        </w:rPr>
+        <w:t>user.Type_User</w:t>
+      </w:r>
+      <w:proofErr w:type="spellEnd"/>
+      <w:r>
+        <w:rPr>
+          <w:rFonts w:ascii="Times New Roman" w:hAnsi="Times New Roman"/>
+          <w:sz w:val="20"/>
+          <w:highlight w:val="white"/>
+          <w:lang w:val="en-US"/>
+        </w:rPr>
+        <w:t>);</w:t>
+      </w:r>
+    </w:p>
+    <w:p>
+      <w:pPr>
+        <w:autoSpaceDE w:val="0"/>
+        <w:autoSpaceDN w:val="0"/>
+        <w:adjustRightInd w:val="0"/>
+        <w:spacing w:after="0" w:line="240" w:lineRule="auto"/>
+        <w:rPr>
+          <w:rFonts w:ascii="Times New Roman" w:hAnsi="Times New Roman"/>
+          <w:sz w:val="20"/>
+          <w:highlight w:val="white"/>
+          <w:lang w:val="en-US"/>
+        </w:rPr>
+      </w:pPr>
+    </w:p>
+    <w:p>
+      <w:pPr>
+        <w:autoSpaceDE w:val="0"/>
+        <w:autoSpaceDN w:val="0"/>
+        <w:adjustRightInd w:val="0"/>
+        <w:spacing w:after="0" w:line="240" w:lineRule="auto"/>
+        <w:rPr>
+          <w:rFonts w:ascii="Times New Roman" w:hAnsi="Times New Roman"/>
+          <w:sz w:val="20"/>
+          <w:highlight w:val="white"/>
+          <w:lang w:val="en-US"/>
+        </w:rPr>
+      </w:pPr>
+      <w:r>
+        <w:rPr>
+          <w:rFonts w:ascii="Times New Roman" w:hAnsi="Times New Roman"/>
+          <w:sz w:val="20"/>
+          <w:highlight w:val="white"/>
+          <w:lang w:val="en-US"/>
+        </w:rPr>
+        <w:t xml:space="preserve">                   </w:t>
+      </w:r>
+    </w:p>
+    <w:p>
+      <w:pPr>
+        <w:autoSpaceDE w:val="0"/>
+        <w:autoSpaceDN w:val="0"/>
+        <w:adjustRightInd w:val="0"/>
+        <w:spacing w:after="0" w:line="240" w:lineRule="auto"/>
+        <w:rPr>
+          <w:rFonts w:ascii="Times New Roman" w:hAnsi="Times New Roman"/>
+          <w:sz w:val="20"/>
+          <w:highlight w:val="white"/>
+          <w:lang w:val="en-US"/>
+        </w:rPr>
+      </w:pPr>
+      <w:r>
+        <w:rPr>
+          <w:rFonts w:ascii="Times New Roman" w:hAnsi="Times New Roman"/>
+          <w:sz w:val="20"/>
+          <w:highlight w:val="white"/>
+          <w:lang w:val="en-US"/>
+        </w:rPr>
+        <w:t xml:space="preserve">                    </w:t>
+      </w:r>
+      <w:proofErr w:type="gramStart"/>
+      <w:r>
+        <w:rPr>
+          <w:rFonts w:ascii="Times New Roman" w:hAnsi="Times New Roman"/>
+          <w:color w:val="0000FF"/>
+          <w:sz w:val="20"/>
+          <w:highlight w:val="white"/>
+          <w:lang w:val="en-US"/>
+        </w:rPr>
+        <w:t>if</w:t>
+      </w:r>
+      <w:proofErr w:type="gramEnd"/>
+      <w:r>
+        <w:rPr>
+          <w:rFonts w:ascii="Times New Roman" w:hAnsi="Times New Roman"/>
+          <w:sz w:val="20"/>
+          <w:highlight w:val="white"/>
+          <w:lang w:val="en-US"/>
+        </w:rPr>
+        <w:t xml:space="preserve"> (</w:t>
+      </w:r>
+      <w:proofErr w:type="spellStart"/>
+      <w:r>
+        <w:rPr>
+          <w:rFonts w:ascii="Times New Roman" w:hAnsi="Times New Roman"/>
+          <w:sz w:val="20"/>
+          <w:highlight w:val="white"/>
+          <w:lang w:val="en-US"/>
+        </w:rPr>
+        <w:t>userType</w:t>
+      </w:r>
+      <w:proofErr w:type="spellEnd"/>
+      <w:r>
+        <w:rPr>
+          <w:rFonts w:ascii="Times New Roman" w:hAnsi="Times New Roman"/>
+          <w:sz w:val="20"/>
+          <w:highlight w:val="white"/>
+          <w:lang w:val="en-US"/>
+        </w:rPr>
+        <w:t xml:space="preserve"> != </w:t>
+      </w:r>
+      <w:r>
+        <w:rPr>
+          <w:rFonts w:ascii="Times New Roman" w:hAnsi="Times New Roman"/>
+          <w:color w:val="0000FF"/>
+          <w:sz w:val="20"/>
+          <w:highlight w:val="white"/>
+          <w:lang w:val="en-US"/>
+        </w:rPr>
+        <w:t>null</w:t>
+      </w:r>
+      <w:r>
+        <w:rPr>
+          <w:rFonts w:ascii="Times New Roman" w:hAnsi="Times New Roman"/>
+          <w:sz w:val="20"/>
+          <w:highlight w:val="white"/>
+          <w:lang w:val="en-US"/>
+        </w:rPr>
+        <w:t>)</w:t>
+      </w:r>
+    </w:p>
+    <w:p>
+      <w:pPr>
+        <w:autoSpaceDE w:val="0"/>
+        <w:autoSpaceDN w:val="0"/>
+        <w:adjustRightInd w:val="0"/>
+        <w:spacing w:after="0" w:line="240" w:lineRule="auto"/>
+        <w:rPr>
+          <w:rFonts w:ascii="Times New Roman" w:hAnsi="Times New Roman"/>
+          <w:sz w:val="20"/>
+          <w:highlight w:val="white"/>
+          <w:lang w:val="en-US"/>
+        </w:rPr>
+      </w:pPr>
+      <w:r>
+        <w:rPr>
+          <w:rFonts w:ascii="Times New Roman" w:hAnsi="Times New Roman"/>
+          <w:sz w:val="20"/>
+          <w:highlight w:val="white"/>
+          <w:lang w:val="en-US"/>
+        </w:rPr>
+        <w:t xml:space="preserve">                    {</w:t>
+      </w:r>
+    </w:p>
+    <w:p>
+      <w:pPr>
+        <w:autoSpaceDE w:val="0"/>
+        <w:autoSpaceDN w:val="0"/>
+        <w:adjustRightInd w:val="0"/>
+        <w:spacing w:after="0" w:line="240" w:lineRule="auto"/>
+        <w:rPr>
+          <w:rFonts w:ascii="Times New Roman" w:hAnsi="Times New Roman"/>
+          <w:sz w:val="20"/>
+          <w:highlight w:val="white"/>
+          <w:lang w:val="en-US"/>
+        </w:rPr>
+      </w:pPr>
+      <w:r>
+        <w:rPr>
+          <w:rFonts w:ascii="Times New Roman" w:hAnsi="Times New Roman"/>
+          <w:sz w:val="20"/>
+          <w:highlight w:val="white"/>
+          <w:lang w:val="en-US"/>
+        </w:rPr>
+        <w:t xml:space="preserve">                        </w:t>
+      </w:r>
+      <w:proofErr w:type="gramStart"/>
+      <w:r>
+        <w:rPr>
+          <w:rFonts w:ascii="Times New Roman" w:hAnsi="Times New Roman"/>
+          <w:color w:val="0000FF"/>
+          <w:sz w:val="20"/>
+          <w:highlight w:val="white"/>
+          <w:lang w:val="en-US"/>
+        </w:rPr>
+        <w:t>switch</w:t>
+      </w:r>
+      <w:proofErr w:type="gramEnd"/>
+      <w:r>
+        <w:rPr>
+          <w:rFonts w:ascii="Times New Roman" w:hAnsi="Times New Roman"/>
+          <w:sz w:val="20"/>
+          <w:highlight w:val="white"/>
+          <w:lang w:val="en-US"/>
+        </w:rPr>
+        <w:t xml:space="preserve"> (</w:t>
+      </w:r>
+      <w:proofErr w:type="spellStart"/>
+      <w:r>
+        <w:rPr>
+          <w:rFonts w:ascii="Times New Roman" w:hAnsi="Times New Roman"/>
+          <w:sz w:val="20"/>
+          <w:highlight w:val="white"/>
+          <w:lang w:val="en-US"/>
+        </w:rPr>
+        <w:t>userType.Type_Name</w:t>
+      </w:r>
+      <w:proofErr w:type="spellEnd"/>
+      <w:r>
+        <w:rPr>
+          <w:rFonts w:ascii="Times New Roman" w:hAnsi="Times New Roman"/>
+          <w:sz w:val="20"/>
+          <w:highlight w:val="white"/>
+          <w:lang w:val="en-US"/>
+        </w:rPr>
+        <w:t>)</w:t>
+      </w:r>
+    </w:p>
+    <w:p>
+      <w:pPr>
+        <w:autoSpaceDE w:val="0"/>
+        <w:autoSpaceDN w:val="0"/>
+        <w:adjustRightInd w:val="0"/>
+        <w:spacing w:after="0" w:line="240" w:lineRule="auto"/>
+        <w:rPr>
+          <w:rFonts w:ascii="Times New Roman" w:hAnsi="Times New Roman"/>
+          <w:sz w:val="20"/>
+          <w:highlight w:val="white"/>
+          <w:lang w:val="en-US"/>
+        </w:rPr>
+      </w:pPr>
+      <w:r>
+        <w:rPr>
+          <w:rFonts w:ascii="Times New Roman" w:hAnsi="Times New Roman"/>
+          <w:sz w:val="20"/>
+          <w:highlight w:val="white"/>
+          <w:lang w:val="en-US"/>
+        </w:rPr>
+        <w:t xml:space="preserve">                        {</w:t>
+      </w:r>
+    </w:p>
+    <w:p>
+      <w:pPr>
+        <w:autoSpaceDE w:val="0"/>
+        <w:autoSpaceDN w:val="0"/>
+        <w:adjustRightInd w:val="0"/>
+        <w:spacing w:after="0" w:line="240" w:lineRule="auto"/>
+        <w:rPr>
+          <w:rFonts w:ascii="Times New Roman" w:hAnsi="Times New Roman"/>
+          <w:sz w:val="20"/>
+          <w:highlight w:val="white"/>
+          <w:lang w:val="en-US"/>
+        </w:rPr>
+      </w:pPr>
+      <w:r>
+        <w:rPr>
+          <w:rFonts w:ascii="Times New Roman" w:hAnsi="Times New Roman"/>
+          <w:sz w:val="20"/>
+          <w:highlight w:val="white"/>
+          <w:lang w:val="en-US"/>
+        </w:rPr>
+        <w:t xml:space="preserve">                            </w:t>
+      </w:r>
+      <w:proofErr w:type="gramStart"/>
+      <w:r>
+        <w:rPr>
+          <w:rFonts w:ascii="Times New Roman" w:hAnsi="Times New Roman"/>
+          <w:color w:val="0000FF"/>
+          <w:sz w:val="20"/>
+          <w:highlight w:val="white"/>
+          <w:lang w:val="en-US"/>
+        </w:rPr>
+        <w:t>case</w:t>
+      </w:r>
+      <w:proofErr w:type="gramEnd"/>
+      <w:r>
+        <w:rPr>
+          <w:rFonts w:ascii="Times New Roman" w:hAnsi="Times New Roman"/>
+          <w:sz w:val="20"/>
+          <w:highlight w:val="white"/>
+          <w:lang w:val="en-US"/>
+        </w:rPr>
+        <w:t xml:space="preserve"> </w:t>
+      </w:r>
       <w:r>
         <w:rPr>
           <w:rFonts w:ascii="Times New Roman" w:hAnsi="Times New Roman"/>
           <w:color w:val="A31515"/>
           <w:sz w:val="20"/>
           <w:highlight w:val="white"/>
-        </w:rPr>
-        <w:t>логин</w:t>
+          <w:lang w:val="en-US"/>
+        </w:rPr>
+        <w:t>"Admin"</w:t>
+      </w:r>
+      <w:r>
+        <w:rPr>
+          <w:rFonts w:ascii="Times New Roman" w:hAnsi="Times New Roman"/>
+          <w:sz w:val="20"/>
+          <w:highlight w:val="white"/>
+          <w:lang w:val="en-US"/>
+        </w:rPr>
+        <w:t>:</w:t>
+      </w:r>
+    </w:p>
+    <w:p>
+      <w:pPr>
+        <w:autoSpaceDE w:val="0"/>
+        <w:autoSpaceDN w:val="0"/>
+        <w:adjustRightInd w:val="0"/>
+        <w:spacing w:after="0" w:line="240" w:lineRule="auto"/>
+        <w:rPr>
+          <w:rFonts w:ascii="Times New Roman" w:hAnsi="Times New Roman"/>
+          <w:sz w:val="20"/>
+          <w:highlight w:val="white"/>
+          <w:lang w:val="en-US"/>
+        </w:rPr>
+      </w:pPr>
+      <w:r>
+        <w:rPr>
+          <w:rFonts w:ascii="Times New Roman" w:hAnsi="Times New Roman"/>
+          <w:sz w:val="20"/>
+          <w:highlight w:val="white"/>
+          <w:lang w:val="en-US"/>
+        </w:rPr>
+        <w:t xml:space="preserve">                                </w:t>
+      </w:r>
+    </w:p>
+    <w:p>
+      <w:pPr>
+        <w:autoSpaceDE w:val="0"/>
+        <w:autoSpaceDN w:val="0"/>
+        <w:adjustRightInd w:val="0"/>
+        <w:spacing w:after="0" w:line="240" w:lineRule="auto"/>
+        <w:rPr>
+          <w:rFonts w:ascii="Times New Roman" w:hAnsi="Times New Roman"/>
+          <w:sz w:val="20"/>
+          <w:highlight w:val="white"/>
+          <w:lang w:val="en-US"/>
+        </w:rPr>
+      </w:pPr>
+      <w:r>
+        <w:rPr>
+          <w:rFonts w:ascii="Times New Roman" w:hAnsi="Times New Roman"/>
+          <w:sz w:val="20"/>
+          <w:highlight w:val="white"/>
+          <w:lang w:val="en-US"/>
+        </w:rPr>
+        <w:t xml:space="preserve">                                </w:t>
+      </w:r>
+      <w:proofErr w:type="spellStart"/>
+      <w:r>
+        <w:rPr>
+          <w:rFonts w:ascii="Times New Roman" w:hAnsi="Times New Roman"/>
+          <w:color w:val="2B91AF"/>
+          <w:sz w:val="20"/>
+          <w:highlight w:val="white"/>
+          <w:lang w:val="en-US"/>
+        </w:rPr>
+        <w:t>GeneralWindow</w:t>
+      </w:r>
+      <w:proofErr w:type="spellEnd"/>
+      <w:r>
+        <w:rPr>
+          <w:rFonts w:ascii="Times New Roman" w:hAnsi="Times New Roman"/>
+          <w:sz w:val="20"/>
+          <w:highlight w:val="white"/>
+          <w:lang w:val="en-US"/>
+        </w:rPr>
+        <w:t xml:space="preserve"> </w:t>
+      </w:r>
+      <w:proofErr w:type="spellStart"/>
+      <w:r>
+        <w:rPr>
+          <w:rFonts w:ascii="Times New Roman" w:hAnsi="Times New Roman"/>
+          <w:sz w:val="20"/>
+          <w:highlight w:val="white"/>
+          <w:lang w:val="en-US"/>
+        </w:rPr>
+        <w:t>adminWindow</w:t>
+      </w:r>
+      <w:proofErr w:type="spellEnd"/>
+      <w:r>
+        <w:rPr>
+          <w:rFonts w:ascii="Times New Roman" w:hAnsi="Times New Roman"/>
+          <w:sz w:val="20"/>
+          <w:highlight w:val="white"/>
+          <w:lang w:val="en-US"/>
+        </w:rPr>
+        <w:t xml:space="preserve"> = </w:t>
+      </w:r>
+      <w:r>
+        <w:rPr>
+          <w:rFonts w:ascii="Times New Roman" w:hAnsi="Times New Roman"/>
+          <w:color w:val="0000FF"/>
+          <w:sz w:val="20"/>
+          <w:highlight w:val="white"/>
+          <w:lang w:val="en-US"/>
+        </w:rPr>
+        <w:t>new</w:t>
+      </w:r>
+      <w:r>
+        <w:rPr>
+          <w:rFonts w:ascii="Times New Roman" w:hAnsi="Times New Roman"/>
+          <w:sz w:val="20"/>
+          <w:highlight w:val="white"/>
+          <w:lang w:val="en-US"/>
+        </w:rPr>
+        <w:t xml:space="preserve"> </w:t>
+      </w:r>
+      <w:proofErr w:type="spellStart"/>
+      <w:proofErr w:type="gramStart"/>
+      <w:r>
+        <w:rPr>
+          <w:rFonts w:ascii="Times New Roman" w:hAnsi="Times New Roman"/>
+          <w:color w:val="2B91AF"/>
+          <w:sz w:val="20"/>
+          <w:highlight w:val="white"/>
+          <w:lang w:val="en-US"/>
+        </w:rPr>
+        <w:t>GeneralWindow</w:t>
+      </w:r>
+      <w:proofErr w:type="spellEnd"/>
+      <w:r>
+        <w:rPr>
+          <w:rFonts w:ascii="Times New Roman" w:hAnsi="Times New Roman"/>
+          <w:sz w:val="20"/>
+          <w:highlight w:val="white"/>
+          <w:lang w:val="en-US"/>
+        </w:rPr>
+        <w:t>(</w:t>
+      </w:r>
+      <w:proofErr w:type="gramEnd"/>
+      <w:r>
+        <w:rPr>
+          <w:rFonts w:ascii="Times New Roman" w:hAnsi="Times New Roman"/>
+          <w:sz w:val="20"/>
+          <w:highlight w:val="white"/>
+          <w:lang w:val="en-US"/>
+        </w:rPr>
+        <w:t>);</w:t>
+      </w:r>
+    </w:p>
+    <w:p>
+      <w:pPr>
+        <w:autoSpaceDE w:val="0"/>
+        <w:autoSpaceDN w:val="0"/>
+        <w:adjustRightInd w:val="0"/>
+        <w:spacing w:after="0" w:line="240" w:lineRule="auto"/>
+        <w:rPr>
+          <w:rFonts w:ascii="Times New Roman" w:hAnsi="Times New Roman"/>
+          <w:sz w:val="20"/>
+          <w:highlight w:val="white"/>
+          <w:lang w:val="en-US"/>
+        </w:rPr>
+      </w:pPr>
+      <w:r>
+        <w:rPr>
+          <w:rFonts w:ascii="Times New Roman" w:hAnsi="Times New Roman"/>
+          <w:sz w:val="20"/>
+          <w:highlight w:val="white"/>
+          <w:lang w:val="en-US"/>
+        </w:rPr>
+        <w:t xml:space="preserve">                                </w:t>
+      </w:r>
+      <w:proofErr w:type="spellStart"/>
+      <w:proofErr w:type="gramStart"/>
+      <w:r>
+        <w:rPr>
+          <w:rFonts w:ascii="Times New Roman" w:hAnsi="Times New Roman"/>
+          <w:sz w:val="20"/>
+          <w:highlight w:val="white"/>
+          <w:lang w:val="en-US"/>
+        </w:rPr>
+        <w:t>adminWindow.Show</w:t>
+      </w:r>
+      <w:proofErr w:type="spellEnd"/>
+      <w:r>
+        <w:rPr>
+          <w:rFonts w:ascii="Times New Roman" w:hAnsi="Times New Roman"/>
+          <w:sz w:val="20"/>
+          <w:highlight w:val="white"/>
+          <w:lang w:val="en-US"/>
+        </w:rPr>
+        <w:t>(</w:t>
+      </w:r>
+      <w:proofErr w:type="gramEnd"/>
+      <w:r>
+        <w:rPr>
+          <w:rFonts w:ascii="Times New Roman" w:hAnsi="Times New Roman"/>
+          <w:sz w:val="20"/>
+          <w:highlight w:val="white"/>
+          <w:lang w:val="en-US"/>
+        </w:rPr>
+        <w:t>);</w:t>
+      </w:r>
+    </w:p>
+    <w:p>
+      <w:pPr>
+        <w:autoSpaceDE w:val="0"/>
+        <w:autoSpaceDN w:val="0"/>
+        <w:adjustRightInd w:val="0"/>
+        <w:spacing w:after="0" w:line="240" w:lineRule="auto"/>
+        <w:rPr>
+          <w:rFonts w:ascii="Times New Roman" w:hAnsi="Times New Roman"/>
+          <w:sz w:val="20"/>
+          <w:highlight w:val="white"/>
+          <w:lang w:val="en-US"/>
+        </w:rPr>
+      </w:pPr>
+      <w:r>
+        <w:rPr>
+          <w:rFonts w:ascii="Times New Roman" w:hAnsi="Times New Roman"/>
+          <w:sz w:val="20"/>
+          <w:highlight w:val="white"/>
+          <w:lang w:val="en-US"/>
+        </w:rPr>
+        <w:t xml:space="preserve">                                </w:t>
+      </w:r>
+      <w:proofErr w:type="gramStart"/>
+      <w:r>
+        <w:rPr>
+          <w:rFonts w:ascii="Times New Roman" w:hAnsi="Times New Roman"/>
+          <w:sz w:val="20"/>
+          <w:highlight w:val="white"/>
+          <w:lang w:val="en-US"/>
+        </w:rPr>
+        <w:t>Close(</w:t>
+      </w:r>
+      <w:proofErr w:type="gramEnd"/>
+      <w:r>
+        <w:rPr>
+          <w:rFonts w:ascii="Times New Roman" w:hAnsi="Times New Roman"/>
+          <w:sz w:val="20"/>
+          <w:highlight w:val="white"/>
+          <w:lang w:val="en-US"/>
+        </w:rPr>
+        <w:t>);</w:t>
+      </w:r>
+    </w:p>
+    <w:p>
+      <w:pPr>
+        <w:autoSpaceDE w:val="0"/>
+        <w:autoSpaceDN w:val="0"/>
+        <w:adjustRightInd w:val="0"/>
+        <w:spacing w:after="0" w:line="240" w:lineRule="auto"/>
+        <w:rPr>
+          <w:rFonts w:ascii="Times New Roman" w:hAnsi="Times New Roman"/>
+          <w:sz w:val="20"/>
+          <w:highlight w:val="white"/>
+          <w:lang w:val="en-US"/>
+        </w:rPr>
+      </w:pPr>
+      <w:r>
+        <w:rPr>
+          <w:rFonts w:ascii="Times New Roman" w:hAnsi="Times New Roman"/>
+          <w:sz w:val="20"/>
+          <w:highlight w:val="white"/>
+          <w:lang w:val="en-US"/>
+        </w:rPr>
+        <w:t xml:space="preserve">                                </w:t>
+      </w:r>
+      <w:proofErr w:type="gramStart"/>
+      <w:r>
+        <w:rPr>
+          <w:rFonts w:ascii="Times New Roman" w:hAnsi="Times New Roman"/>
+          <w:color w:val="0000FF"/>
+          <w:sz w:val="20"/>
+          <w:highlight w:val="white"/>
+          <w:lang w:val="en-US"/>
+        </w:rPr>
+        <w:t>break</w:t>
+      </w:r>
+      <w:proofErr w:type="gramEnd"/>
+      <w:r>
+        <w:rPr>
+          <w:rFonts w:ascii="Times New Roman" w:hAnsi="Times New Roman"/>
+          <w:sz w:val="20"/>
+          <w:highlight w:val="white"/>
+          <w:lang w:val="en-US"/>
+        </w:rPr>
+        <w:t>;</w:t>
+      </w:r>
+    </w:p>
+    <w:p>
+      <w:pPr>
+        <w:autoSpaceDE w:val="0"/>
+        <w:autoSpaceDN w:val="0"/>
+        <w:adjustRightInd w:val="0"/>
+        <w:spacing w:after="0" w:line="240" w:lineRule="auto"/>
+        <w:rPr>
+          <w:rFonts w:ascii="Times New Roman" w:hAnsi="Times New Roman"/>
+          <w:sz w:val="20"/>
+          <w:highlight w:val="white"/>
+          <w:lang w:val="en-US"/>
+        </w:rPr>
+      </w:pPr>
+      <w:r>
+        <w:rPr>
+          <w:rFonts w:ascii="Times New Roman" w:hAnsi="Times New Roman"/>
+          <w:sz w:val="20"/>
+          <w:highlight w:val="white"/>
+          <w:lang w:val="en-US"/>
+        </w:rPr>
+        <w:t xml:space="preserve">                            </w:t>
+      </w:r>
+      <w:proofErr w:type="gramStart"/>
+      <w:r>
+        <w:rPr>
+          <w:rFonts w:ascii="Times New Roman" w:hAnsi="Times New Roman"/>
+          <w:color w:val="0000FF"/>
+          <w:sz w:val="20"/>
+          <w:highlight w:val="white"/>
+          <w:lang w:val="en-US"/>
+        </w:rPr>
+        <w:t>case</w:t>
+      </w:r>
+      <w:proofErr w:type="gramEnd"/>
+      <w:r>
+        <w:rPr>
+          <w:rFonts w:ascii="Times New Roman" w:hAnsi="Times New Roman"/>
+          <w:sz w:val="20"/>
+          <w:highlight w:val="white"/>
+          <w:lang w:val="en-US"/>
+        </w:rPr>
+        <w:t xml:space="preserve"> </w:t>
       </w:r>
       <w:r>
         <w:rPr>
@@ -13744,8 +14759,339 @@
           <w:highlight w:val="white"/>
           <w:lang w:val="en-US"/>
         </w:rPr>
+        <w:t>"Teacher"</w:t>
+      </w:r>
+      <w:r>
+        <w:rPr>
+          <w:rFonts w:ascii="Times New Roman" w:hAnsi="Times New Roman"/>
+          <w:sz w:val="20"/>
+          <w:highlight w:val="white"/>
+          <w:lang w:val="en-US"/>
+        </w:rPr>
+        <w:t>:</w:t>
+      </w:r>
+    </w:p>
+    <w:p>
+      <w:pPr>
+        <w:autoSpaceDE w:val="0"/>
+        <w:autoSpaceDN w:val="0"/>
+        <w:adjustRightInd w:val="0"/>
+        <w:spacing w:after="0" w:line="240" w:lineRule="auto"/>
+        <w:rPr>
+          <w:rFonts w:ascii="Times New Roman" w:hAnsi="Times New Roman"/>
+          <w:sz w:val="20"/>
+          <w:highlight w:val="white"/>
+          <w:lang w:val="en-US"/>
+        </w:rPr>
+      </w:pPr>
+      <w:r>
+        <w:rPr>
+          <w:rFonts w:ascii="Times New Roman" w:hAnsi="Times New Roman"/>
+          <w:sz w:val="20"/>
+          <w:highlight w:val="white"/>
+          <w:lang w:val="en-US"/>
+        </w:rPr>
+        <w:t xml:space="preserve">                               </w:t>
+      </w:r>
+    </w:p>
+    <w:p>
+      <w:pPr>
+        <w:autoSpaceDE w:val="0"/>
+        <w:autoSpaceDN w:val="0"/>
+        <w:adjustRightInd w:val="0"/>
+        <w:spacing w:after="0" w:line="240" w:lineRule="auto"/>
+        <w:rPr>
+          <w:rFonts w:ascii="Times New Roman" w:hAnsi="Times New Roman"/>
+          <w:sz w:val="20"/>
+          <w:highlight w:val="white"/>
+          <w:lang w:val="en-US"/>
+        </w:rPr>
+      </w:pPr>
+      <w:r>
+        <w:rPr>
+          <w:rFonts w:ascii="Times New Roman" w:hAnsi="Times New Roman"/>
+          <w:sz w:val="20"/>
+          <w:highlight w:val="white"/>
+          <w:lang w:val="en-US"/>
+        </w:rPr>
+        <w:t xml:space="preserve">                                </w:t>
+      </w:r>
+      <w:proofErr w:type="spellStart"/>
+      <w:r>
+        <w:rPr>
+          <w:rFonts w:ascii="Times New Roman" w:hAnsi="Times New Roman"/>
+          <w:color w:val="2B91AF"/>
+          <w:sz w:val="20"/>
+          <w:highlight w:val="white"/>
+          <w:lang w:val="en-US"/>
+        </w:rPr>
+        <w:t>TeacherWindow</w:t>
+      </w:r>
+      <w:proofErr w:type="spellEnd"/>
+      <w:r>
+        <w:rPr>
+          <w:rFonts w:ascii="Times New Roman" w:hAnsi="Times New Roman"/>
+          <w:sz w:val="20"/>
+          <w:highlight w:val="white"/>
+          <w:lang w:val="en-US"/>
+        </w:rPr>
         <w:t xml:space="preserve"> </w:t>
       </w:r>
+      <w:proofErr w:type="spellStart"/>
+      <w:r>
+        <w:rPr>
+          <w:rFonts w:ascii="Times New Roman" w:hAnsi="Times New Roman"/>
+          <w:sz w:val="20"/>
+          <w:highlight w:val="white"/>
+          <w:lang w:val="en-US"/>
+        </w:rPr>
+        <w:t>teacherWindow</w:t>
+      </w:r>
+      <w:proofErr w:type="spellEnd"/>
+      <w:r>
+        <w:rPr>
+          <w:rFonts w:ascii="Times New Roman" w:hAnsi="Times New Roman"/>
+          <w:sz w:val="20"/>
+          <w:highlight w:val="white"/>
+          <w:lang w:val="en-US"/>
+        </w:rPr>
+        <w:t xml:space="preserve"> = </w:t>
+      </w:r>
+      <w:r>
+        <w:rPr>
+          <w:rFonts w:ascii="Times New Roman" w:hAnsi="Times New Roman"/>
+          <w:color w:val="0000FF"/>
+          <w:sz w:val="20"/>
+          <w:highlight w:val="white"/>
+          <w:lang w:val="en-US"/>
+        </w:rPr>
+        <w:t>new</w:t>
+      </w:r>
+      <w:r>
+        <w:rPr>
+          <w:rFonts w:ascii="Times New Roman" w:hAnsi="Times New Roman"/>
+          <w:sz w:val="20"/>
+          <w:highlight w:val="white"/>
+          <w:lang w:val="en-US"/>
+        </w:rPr>
+        <w:t xml:space="preserve"> </w:t>
+      </w:r>
+      <w:proofErr w:type="spellStart"/>
+      <w:proofErr w:type="gramStart"/>
+      <w:r>
+        <w:rPr>
+          <w:rFonts w:ascii="Times New Roman" w:hAnsi="Times New Roman"/>
+          <w:color w:val="2B91AF"/>
+          <w:sz w:val="20"/>
+          <w:highlight w:val="white"/>
+          <w:lang w:val="en-US"/>
+        </w:rPr>
+        <w:t>TeacherWindow</w:t>
+      </w:r>
+      <w:proofErr w:type="spellEnd"/>
+      <w:r>
+        <w:rPr>
+          <w:rFonts w:ascii="Times New Roman" w:hAnsi="Times New Roman"/>
+          <w:sz w:val="20"/>
+          <w:highlight w:val="white"/>
+          <w:lang w:val="en-US"/>
+        </w:rPr>
+        <w:t>(</w:t>
+      </w:r>
+      <w:proofErr w:type="gramEnd"/>
+      <w:r>
+        <w:rPr>
+          <w:rFonts w:ascii="Times New Roman" w:hAnsi="Times New Roman"/>
+          <w:sz w:val="20"/>
+          <w:highlight w:val="white"/>
+          <w:lang w:val="en-US"/>
+        </w:rPr>
+        <w:t>);</w:t>
+      </w:r>
+    </w:p>
+    <w:p>
+      <w:pPr>
+        <w:autoSpaceDE w:val="0"/>
+        <w:autoSpaceDN w:val="0"/>
+        <w:adjustRightInd w:val="0"/>
+        <w:spacing w:after="0" w:line="240" w:lineRule="auto"/>
+        <w:rPr>
+          <w:rFonts w:ascii="Times New Roman" w:hAnsi="Times New Roman"/>
+          <w:sz w:val="20"/>
+          <w:highlight w:val="white"/>
+          <w:lang w:val="en-US"/>
+        </w:rPr>
+      </w:pPr>
+      <w:r>
+        <w:rPr>
+          <w:rFonts w:ascii="Times New Roman" w:hAnsi="Times New Roman"/>
+          <w:sz w:val="20"/>
+          <w:highlight w:val="white"/>
+          <w:lang w:val="en-US"/>
+        </w:rPr>
+        <w:t xml:space="preserve">                                </w:t>
+      </w:r>
+      <w:proofErr w:type="spellStart"/>
+      <w:proofErr w:type="gramStart"/>
+      <w:r>
+        <w:rPr>
+          <w:rFonts w:ascii="Times New Roman" w:hAnsi="Times New Roman"/>
+          <w:sz w:val="20"/>
+          <w:highlight w:val="white"/>
+          <w:lang w:val="en-US"/>
+        </w:rPr>
+        <w:t>teacherWindow.Show</w:t>
+      </w:r>
+      <w:proofErr w:type="spellEnd"/>
+      <w:r>
+        <w:rPr>
+          <w:rFonts w:ascii="Times New Roman" w:hAnsi="Times New Roman"/>
+          <w:sz w:val="20"/>
+          <w:highlight w:val="white"/>
+          <w:lang w:val="en-US"/>
+        </w:rPr>
+        <w:t>(</w:t>
+      </w:r>
+      <w:proofErr w:type="gramEnd"/>
+      <w:r>
+        <w:rPr>
+          <w:rFonts w:ascii="Times New Roman" w:hAnsi="Times New Roman"/>
+          <w:sz w:val="20"/>
+          <w:highlight w:val="white"/>
+          <w:lang w:val="en-US"/>
+        </w:rPr>
+        <w:t>);</w:t>
+      </w:r>
+    </w:p>
+    <w:p>
+      <w:pPr>
+        <w:autoSpaceDE w:val="0"/>
+        <w:autoSpaceDN w:val="0"/>
+        <w:adjustRightInd w:val="0"/>
+        <w:spacing w:after="0" w:line="240" w:lineRule="auto"/>
+        <w:rPr>
+          <w:rFonts w:ascii="Times New Roman" w:hAnsi="Times New Roman"/>
+          <w:sz w:val="20"/>
+          <w:highlight w:val="white"/>
+        </w:rPr>
+      </w:pPr>
+      <w:r>
+        <w:rPr>
+          <w:rFonts w:ascii="Times New Roman" w:hAnsi="Times New Roman"/>
+          <w:sz w:val="20"/>
+          <w:highlight w:val="white"/>
+          <w:lang w:val="en-US"/>
+        </w:rPr>
+        <w:t xml:space="preserve">                                </w:t>
+      </w:r>
+      <w:proofErr w:type="spellStart"/>
+      <w:proofErr w:type="gramStart"/>
+      <w:r>
+        <w:rPr>
+          <w:rFonts w:ascii="Times New Roman" w:hAnsi="Times New Roman"/>
+          <w:sz w:val="20"/>
+          <w:highlight w:val="white"/>
+        </w:rPr>
+        <w:t>Close</w:t>
+      </w:r>
+      <w:proofErr w:type="spellEnd"/>
+      <w:r>
+        <w:rPr>
+          <w:rFonts w:ascii="Times New Roman" w:hAnsi="Times New Roman"/>
+          <w:sz w:val="20"/>
+          <w:highlight w:val="white"/>
+        </w:rPr>
+        <w:t>(</w:t>
+      </w:r>
+      <w:proofErr w:type="gramEnd"/>
+      <w:r>
+        <w:rPr>
+          <w:rFonts w:ascii="Times New Roman" w:hAnsi="Times New Roman"/>
+          <w:sz w:val="20"/>
+          <w:highlight w:val="white"/>
+        </w:rPr>
+        <w:t>);</w:t>
+      </w:r>
+    </w:p>
+    <w:p>
+      <w:pPr>
+        <w:autoSpaceDE w:val="0"/>
+        <w:autoSpaceDN w:val="0"/>
+        <w:adjustRightInd w:val="0"/>
+        <w:spacing w:after="0" w:line="240" w:lineRule="auto"/>
+        <w:rPr>
+          <w:rFonts w:ascii="Times New Roman" w:hAnsi="Times New Roman"/>
+          <w:sz w:val="20"/>
+          <w:highlight w:val="white"/>
+        </w:rPr>
+      </w:pPr>
+      <w:r>
+        <w:rPr>
+          <w:rFonts w:ascii="Times New Roman" w:hAnsi="Times New Roman"/>
+          <w:sz w:val="20"/>
+          <w:highlight w:val="white"/>
+        </w:rPr>
+        <w:t xml:space="preserve">                                </w:t>
+      </w:r>
+      <w:proofErr w:type="spellStart"/>
+      <w:r>
+        <w:rPr>
+          <w:rFonts w:ascii="Times New Roman" w:hAnsi="Times New Roman"/>
+          <w:color w:val="0000FF"/>
+          <w:sz w:val="20"/>
+          <w:highlight w:val="white"/>
+        </w:rPr>
+        <w:t>break</w:t>
+      </w:r>
+      <w:proofErr w:type="spellEnd"/>
+      <w:r>
+        <w:rPr>
+          <w:rFonts w:ascii="Times New Roman" w:hAnsi="Times New Roman"/>
+          <w:sz w:val="20"/>
+          <w:highlight w:val="white"/>
+        </w:rPr>
+        <w:t>;</w:t>
+      </w:r>
+    </w:p>
+    <w:p>
+      <w:pPr>
+        <w:autoSpaceDE w:val="0"/>
+        <w:autoSpaceDN w:val="0"/>
+        <w:adjustRightInd w:val="0"/>
+        <w:spacing w:after="0" w:line="240" w:lineRule="auto"/>
+        <w:rPr>
+          <w:rFonts w:ascii="Times New Roman" w:hAnsi="Times New Roman"/>
+          <w:sz w:val="20"/>
+          <w:highlight w:val="white"/>
+        </w:rPr>
+      </w:pPr>
+      <w:r>
+        <w:rPr>
+          <w:rFonts w:ascii="Times New Roman" w:hAnsi="Times New Roman"/>
+          <w:sz w:val="20"/>
+          <w:highlight w:val="white"/>
+        </w:rPr>
+        <w:t xml:space="preserve">                            </w:t>
+      </w:r>
+      <w:proofErr w:type="spellStart"/>
+      <w:r>
+        <w:rPr>
+          <w:rFonts w:ascii="Times New Roman" w:hAnsi="Times New Roman"/>
+          <w:color w:val="0000FF"/>
+          <w:sz w:val="20"/>
+          <w:highlight w:val="white"/>
+        </w:rPr>
+        <w:t>case</w:t>
+      </w:r>
+      <w:proofErr w:type="spellEnd"/>
+      <w:r>
+        <w:rPr>
+          <w:rFonts w:ascii="Times New Roman" w:hAnsi="Times New Roman"/>
+          <w:sz w:val="20"/>
+          <w:highlight w:val="white"/>
+        </w:rPr>
+        <w:t xml:space="preserve"> </w:t>
+      </w:r>
       <w:r>
         <w:rPr>
           <w:rFonts w:ascii="Times New Roman" w:hAnsi="Times New Roman"/>
@@ -13753,18 +15099,19 @@
           <w:sz w:val="20"/>
           <w:highlight w:val="white"/>
         </w:rPr>
-        <w:t>или</w:t>
-      </w:r>
+        <w:t>"</w:t>
+      </w:r>
+      <w:proofErr w:type="spellStart"/>
       <w:r>
         <w:rPr>
           <w:rFonts w:ascii="Times New Roman" w:hAnsi="Times New Roman"/>
           <w:color w:val="A31515"/>
           <w:sz w:val="20"/>
           <w:highlight w:val="white"/>
-          <w:lang w:val="en-US"/>
-        </w:rPr>
-        <w:t xml:space="preserve"> </w:t>
-      </w:r>
+        </w:rPr>
+        <w:t>Student</w:t>
+      </w:r>
+      <w:proofErr w:type="spellEnd"/>
       <w:r>
         <w:rPr>
           <w:rFonts w:ascii="Times New Roman" w:hAnsi="Times New Roman"/>
@@ -13772,1311 +15119,7 @@
           <w:sz w:val="20"/>
           <w:highlight w:val="white"/>
         </w:rPr>
-        <w:t>пароль</w:t>
-      </w:r>
-      <w:r>
-        <w:rPr>
-          <w:rFonts w:ascii="Times New Roman" w:hAnsi="Times New Roman"/>
-          <w:color w:val="A31515"/>
-          <w:sz w:val="20"/>
-          <w:highlight w:val="white"/>
-          <w:lang w:val="en-US"/>
-        </w:rPr>
         <w:t>"</w:t>
-      </w:r>
-      <w:r>
-        <w:rPr>
-          <w:rFonts w:ascii="Times New Roman" w:hAnsi="Times New Roman"/>
-          <w:sz w:val="20"/>
-          <w:highlight w:val="white"/>
-          <w:lang w:val="en-US"/>
-        </w:rPr>
-        <w:t>);</w:t>
-      </w:r>
-    </w:p>
-    <w:p>
-      <w:pPr>
-        <w:autoSpaceDE w:val="0"/>
-        <w:autoSpaceDN w:val="0"/>
-        <w:adjustRightInd w:val="0"/>
-        <w:spacing w:after="0" w:line="240" w:lineRule="auto"/>
-        <w:rPr>
-          <w:rFonts w:ascii="Times New Roman" w:hAnsi="Times New Roman"/>
-          <w:sz w:val="20"/>
-          <w:highlight w:val="white"/>
-          <w:lang w:val="en-US"/>
-        </w:rPr>
-      </w:pPr>
-      <w:r>
-        <w:rPr>
-          <w:rFonts w:ascii="Times New Roman" w:hAnsi="Times New Roman"/>
-          <w:sz w:val="20"/>
-          <w:highlight w:val="white"/>
-          <w:lang w:val="en-US"/>
-        </w:rPr>
-        <w:t xml:space="preserve">                }</w:t>
-      </w:r>
-    </w:p>
-    <w:p>
-      <w:pPr>
-        <w:autoSpaceDE w:val="0"/>
-        <w:autoSpaceDN w:val="0"/>
-        <w:adjustRightInd w:val="0"/>
-        <w:spacing w:after="0" w:line="240" w:lineRule="auto"/>
-        <w:rPr>
-          <w:rFonts w:ascii="Times New Roman" w:hAnsi="Times New Roman"/>
-          <w:sz w:val="20"/>
-          <w:highlight w:val="white"/>
-          <w:lang w:val="en-US"/>
-        </w:rPr>
-      </w:pPr>
-      <w:r>
-        <w:rPr>
-          <w:rFonts w:ascii="Times New Roman" w:hAnsi="Times New Roman"/>
-          <w:sz w:val="20"/>
-          <w:highlight w:val="white"/>
-          <w:lang w:val="en-US"/>
-        </w:rPr>
-        <w:t xml:space="preserve">                </w:t>
-      </w:r>
-      <w:proofErr w:type="gramStart"/>
-      <w:r>
-        <w:rPr>
-          <w:rFonts w:ascii="Times New Roman" w:hAnsi="Times New Roman"/>
-          <w:color w:val="0000FF"/>
-          <w:sz w:val="20"/>
-          <w:highlight w:val="white"/>
-          <w:lang w:val="en-US"/>
-        </w:rPr>
-        <w:t>else</w:t>
-      </w:r>
-      <w:proofErr w:type="gramEnd"/>
-    </w:p>
-    <w:p>
-      <w:pPr>
-        <w:autoSpaceDE w:val="0"/>
-        <w:autoSpaceDN w:val="0"/>
-        <w:adjustRightInd w:val="0"/>
-        <w:spacing w:after="0" w:line="240" w:lineRule="auto"/>
-        <w:rPr>
-          <w:rFonts w:ascii="Times New Roman" w:hAnsi="Times New Roman"/>
-          <w:sz w:val="20"/>
-          <w:highlight w:val="white"/>
-          <w:lang w:val="en-US"/>
-        </w:rPr>
-      </w:pPr>
-      <w:r>
-        <w:rPr>
-          <w:rFonts w:ascii="Times New Roman" w:hAnsi="Times New Roman"/>
-          <w:sz w:val="20"/>
-          <w:highlight w:val="white"/>
-          <w:lang w:val="en-US"/>
-        </w:rPr>
-        <w:t xml:space="preserve">                {</w:t>
-      </w:r>
-    </w:p>
-    <w:p>
-      <w:pPr>
-        <w:autoSpaceDE w:val="0"/>
-        <w:autoSpaceDN w:val="0"/>
-        <w:adjustRightInd w:val="0"/>
-        <w:spacing w:after="0" w:line="240" w:lineRule="auto"/>
-        <w:rPr>
-          <w:rFonts w:ascii="Times New Roman" w:hAnsi="Times New Roman"/>
-          <w:sz w:val="20"/>
-          <w:highlight w:val="white"/>
-          <w:lang w:val="en-US"/>
-        </w:rPr>
-      </w:pPr>
-      <w:r>
-        <w:rPr>
-          <w:rFonts w:ascii="Times New Roman" w:hAnsi="Times New Roman"/>
-          <w:sz w:val="20"/>
-          <w:highlight w:val="white"/>
-          <w:lang w:val="en-US"/>
-        </w:rPr>
-        <w:t xml:space="preserve">                    </w:t>
-      </w:r>
-      <w:proofErr w:type="spellStart"/>
-      <w:proofErr w:type="gramStart"/>
-      <w:r>
-        <w:rPr>
-          <w:rFonts w:ascii="Times New Roman" w:hAnsi="Times New Roman"/>
-          <w:color w:val="2B91AF"/>
-          <w:sz w:val="20"/>
-          <w:highlight w:val="white"/>
-          <w:lang w:val="en-US"/>
-        </w:rPr>
-        <w:t>MessageBox</w:t>
-      </w:r>
-      <w:r>
-        <w:rPr>
-          <w:rFonts w:ascii="Times New Roman" w:hAnsi="Times New Roman"/>
-          <w:sz w:val="20"/>
-          <w:highlight w:val="white"/>
-          <w:lang w:val="en-US"/>
-        </w:rPr>
-        <w:t>.Show</w:t>
-      </w:r>
-      <w:proofErr w:type="spellEnd"/>
-      <w:r>
-        <w:rPr>
-          <w:rFonts w:ascii="Times New Roman" w:hAnsi="Times New Roman"/>
-          <w:sz w:val="20"/>
-          <w:highlight w:val="white"/>
-          <w:lang w:val="en-US"/>
-        </w:rPr>
-        <w:t>(</w:t>
-      </w:r>
-      <w:proofErr w:type="gramEnd"/>
-      <w:r>
-        <w:rPr>
-          <w:rFonts w:ascii="Times New Roman" w:hAnsi="Times New Roman"/>
-          <w:color w:val="A31515"/>
-          <w:sz w:val="20"/>
-          <w:highlight w:val="white"/>
-          <w:lang w:val="en-US"/>
-        </w:rPr>
-        <w:t>"</w:t>
-      </w:r>
-      <w:r>
-        <w:rPr>
-          <w:rFonts w:ascii="Times New Roman" w:hAnsi="Times New Roman"/>
-          <w:color w:val="A31515"/>
-          <w:sz w:val="20"/>
-          <w:highlight w:val="white"/>
-        </w:rPr>
-        <w:t>Успешная</w:t>
-      </w:r>
-      <w:r>
-        <w:rPr>
-          <w:rFonts w:ascii="Times New Roman" w:hAnsi="Times New Roman"/>
-          <w:color w:val="A31515"/>
-          <w:sz w:val="20"/>
-          <w:highlight w:val="white"/>
-          <w:lang w:val="en-US"/>
-        </w:rPr>
-        <w:t xml:space="preserve"> </w:t>
-      </w:r>
-      <w:r>
-        <w:rPr>
-          <w:rFonts w:ascii="Times New Roman" w:hAnsi="Times New Roman"/>
-          <w:color w:val="A31515"/>
-          <w:sz w:val="20"/>
-          <w:highlight w:val="white"/>
-        </w:rPr>
-        <w:t>авторизация</w:t>
-      </w:r>
-      <w:r>
-        <w:rPr>
-          <w:rFonts w:ascii="Times New Roman" w:hAnsi="Times New Roman"/>
-          <w:color w:val="A31515"/>
-          <w:sz w:val="20"/>
-          <w:highlight w:val="white"/>
-          <w:lang w:val="en-US"/>
-        </w:rPr>
-        <w:t>!"</w:t>
-      </w:r>
-      <w:r>
-        <w:rPr>
-          <w:rFonts w:ascii="Times New Roman" w:hAnsi="Times New Roman"/>
-          <w:sz w:val="20"/>
-          <w:highlight w:val="white"/>
-          <w:lang w:val="en-US"/>
-        </w:rPr>
-        <w:t>);</w:t>
-      </w:r>
-    </w:p>
-    <w:p>
-      <w:pPr>
-        <w:autoSpaceDE w:val="0"/>
-        <w:autoSpaceDN w:val="0"/>
-        <w:adjustRightInd w:val="0"/>
-        <w:spacing w:after="0" w:line="240" w:lineRule="auto"/>
-        <w:rPr>
-          <w:rFonts w:ascii="Times New Roman" w:hAnsi="Times New Roman"/>
-          <w:sz w:val="20"/>
-          <w:highlight w:val="white"/>
-          <w:lang w:val="en-US"/>
-        </w:rPr>
-      </w:pPr>
-      <w:r>
-        <w:rPr>
-          <w:rFonts w:ascii="Times New Roman" w:hAnsi="Times New Roman"/>
-          <w:sz w:val="20"/>
-          <w:highlight w:val="white"/>
-          <w:lang w:val="en-US"/>
-        </w:rPr>
-        <w:t xml:space="preserve">                    </w:t>
-      </w:r>
-      <w:proofErr w:type="spellStart"/>
-      <w:proofErr w:type="gramStart"/>
-      <w:r>
-        <w:rPr>
-          <w:rFonts w:ascii="Times New Roman" w:hAnsi="Times New Roman"/>
-          <w:color w:val="0000FF"/>
-          <w:sz w:val="20"/>
-          <w:highlight w:val="white"/>
-          <w:lang w:val="en-US"/>
-        </w:rPr>
-        <w:t>var</w:t>
-      </w:r>
-      <w:proofErr w:type="spellEnd"/>
-      <w:proofErr w:type="gramEnd"/>
-      <w:r>
-        <w:rPr>
-          <w:rFonts w:ascii="Times New Roman" w:hAnsi="Times New Roman"/>
-          <w:sz w:val="20"/>
-          <w:highlight w:val="white"/>
-          <w:lang w:val="en-US"/>
-        </w:rPr>
-        <w:t xml:space="preserve"> </w:t>
-      </w:r>
-      <w:proofErr w:type="spellStart"/>
-      <w:r>
-        <w:rPr>
-          <w:rFonts w:ascii="Times New Roman" w:hAnsi="Times New Roman"/>
-          <w:sz w:val="20"/>
-          <w:highlight w:val="white"/>
-          <w:lang w:val="en-US"/>
-        </w:rPr>
-        <w:t>userType</w:t>
-      </w:r>
-      <w:proofErr w:type="spellEnd"/>
-      <w:r>
-        <w:rPr>
-          <w:rFonts w:ascii="Times New Roman" w:hAnsi="Times New Roman"/>
-          <w:sz w:val="20"/>
-          <w:highlight w:val="white"/>
-          <w:lang w:val="en-US"/>
-        </w:rPr>
-        <w:t xml:space="preserve"> = </w:t>
-      </w:r>
-      <w:proofErr w:type="spellStart"/>
-      <w:r>
-        <w:rPr>
-          <w:rFonts w:ascii="Times New Roman" w:hAnsi="Times New Roman"/>
-          <w:sz w:val="20"/>
-          <w:highlight w:val="white"/>
-          <w:lang w:val="en-US"/>
-        </w:rPr>
-        <w:t>db.User_type.FirstOrDefault</w:t>
-      </w:r>
-      <w:proofErr w:type="spellEnd"/>
-      <w:r>
-        <w:rPr>
-          <w:rFonts w:ascii="Times New Roman" w:hAnsi="Times New Roman"/>
-          <w:sz w:val="20"/>
-          <w:highlight w:val="white"/>
-          <w:lang w:val="en-US"/>
-        </w:rPr>
-        <w:t xml:space="preserve">(t =&gt; </w:t>
-      </w:r>
-      <w:proofErr w:type="spellStart"/>
-      <w:r>
-        <w:rPr>
-          <w:rFonts w:ascii="Times New Roman" w:hAnsi="Times New Roman"/>
-          <w:sz w:val="20"/>
-          <w:highlight w:val="white"/>
-          <w:lang w:val="en-US"/>
-        </w:rPr>
-        <w:t>t.Id_types</w:t>
-      </w:r>
-      <w:proofErr w:type="spellEnd"/>
-      <w:r>
-        <w:rPr>
-          <w:rFonts w:ascii="Times New Roman" w:hAnsi="Times New Roman"/>
-          <w:sz w:val="20"/>
-          <w:highlight w:val="white"/>
-          <w:lang w:val="en-US"/>
-        </w:rPr>
-        <w:t xml:space="preserve"> == </w:t>
-      </w:r>
-      <w:proofErr w:type="spellStart"/>
-      <w:r>
-        <w:rPr>
-          <w:rFonts w:ascii="Times New Roman" w:hAnsi="Times New Roman"/>
-          <w:sz w:val="20"/>
-          <w:highlight w:val="white"/>
-          <w:lang w:val="en-US"/>
-        </w:rPr>
-        <w:t>user.Type_User</w:t>
-      </w:r>
-      <w:proofErr w:type="spellEnd"/>
-      <w:r>
-        <w:rPr>
-          <w:rFonts w:ascii="Times New Roman" w:hAnsi="Times New Roman"/>
-          <w:sz w:val="20"/>
-          <w:highlight w:val="white"/>
-          <w:lang w:val="en-US"/>
-        </w:rPr>
-        <w:t>);</w:t>
-      </w:r>
-    </w:p>
-    <w:p>
-      <w:pPr>
-        <w:autoSpaceDE w:val="0"/>
-        <w:autoSpaceDN w:val="0"/>
-        <w:adjustRightInd w:val="0"/>
-        <w:spacing w:after="0" w:line="240" w:lineRule="auto"/>
-        <w:rPr>
-          <w:rFonts w:ascii="Times New Roman" w:hAnsi="Times New Roman"/>
-          <w:sz w:val="20"/>
-          <w:highlight w:val="white"/>
-          <w:lang w:val="en-US"/>
-        </w:rPr>
-      </w:pPr>
-    </w:p>
-    <w:p>
-      <w:pPr>
-        <w:autoSpaceDE w:val="0"/>
-        <w:autoSpaceDN w:val="0"/>
-        <w:adjustRightInd w:val="0"/>
-        <w:spacing w:after="0" w:line="240" w:lineRule="auto"/>
-        <w:rPr>
-          <w:rFonts w:ascii="Times New Roman" w:hAnsi="Times New Roman"/>
-          <w:sz w:val="20"/>
-          <w:highlight w:val="white"/>
-          <w:lang w:val="en-US"/>
-        </w:rPr>
-      </w:pPr>
-      <w:r>
-        <w:rPr>
-          <w:rFonts w:ascii="Times New Roman" w:hAnsi="Times New Roman"/>
-          <w:sz w:val="20"/>
-          <w:highlight w:val="white"/>
-          <w:lang w:val="en-US"/>
-        </w:rPr>
-        <w:t xml:space="preserve">                   </w:t>
-      </w:r>
-    </w:p>
-    <w:p>
-      <w:pPr>
-        <w:autoSpaceDE w:val="0"/>
-        <w:autoSpaceDN w:val="0"/>
-        <w:adjustRightInd w:val="0"/>
-        <w:spacing w:after="0" w:line="240" w:lineRule="auto"/>
-        <w:rPr>
-          <w:rFonts w:ascii="Times New Roman" w:hAnsi="Times New Roman"/>
-          <w:sz w:val="20"/>
-          <w:highlight w:val="white"/>
-          <w:lang w:val="en-US"/>
-        </w:rPr>
-      </w:pPr>
-      <w:r>
-        <w:rPr>
-          <w:rFonts w:ascii="Times New Roman" w:hAnsi="Times New Roman"/>
-          <w:sz w:val="20"/>
-          <w:highlight w:val="white"/>
-          <w:lang w:val="en-US"/>
-        </w:rPr>
-        <w:t xml:space="preserve">                    </w:t>
-      </w:r>
-      <w:proofErr w:type="gramStart"/>
-      <w:r>
-        <w:rPr>
-          <w:rFonts w:ascii="Times New Roman" w:hAnsi="Times New Roman"/>
-          <w:color w:val="0000FF"/>
-          <w:sz w:val="20"/>
-          <w:highlight w:val="white"/>
-          <w:lang w:val="en-US"/>
-        </w:rPr>
-        <w:t>if</w:t>
-      </w:r>
-      <w:proofErr w:type="gramEnd"/>
-      <w:r>
-        <w:rPr>
-          <w:rFonts w:ascii="Times New Roman" w:hAnsi="Times New Roman"/>
-          <w:sz w:val="20"/>
-          <w:highlight w:val="white"/>
-          <w:lang w:val="en-US"/>
-        </w:rPr>
-        <w:t xml:space="preserve"> (</w:t>
-      </w:r>
-      <w:proofErr w:type="spellStart"/>
-      <w:r>
-        <w:rPr>
-          <w:rFonts w:ascii="Times New Roman" w:hAnsi="Times New Roman"/>
-          <w:sz w:val="20"/>
-          <w:highlight w:val="white"/>
-          <w:lang w:val="en-US"/>
-        </w:rPr>
-        <w:t>userType</w:t>
-      </w:r>
-      <w:proofErr w:type="spellEnd"/>
-      <w:r>
-        <w:rPr>
-          <w:rFonts w:ascii="Times New Roman" w:hAnsi="Times New Roman"/>
-          <w:sz w:val="20"/>
-          <w:highlight w:val="white"/>
-          <w:lang w:val="en-US"/>
-        </w:rPr>
-        <w:t xml:space="preserve"> != </w:t>
-      </w:r>
-      <w:r>
-        <w:rPr>
-          <w:rFonts w:ascii="Times New Roman" w:hAnsi="Times New Roman"/>
-          <w:color w:val="0000FF"/>
-          <w:sz w:val="20"/>
-          <w:highlight w:val="white"/>
-          <w:lang w:val="en-US"/>
-        </w:rPr>
-        <w:t>null</w:t>
-      </w:r>
-      <w:r>
-        <w:rPr>
-          <w:rFonts w:ascii="Times New Roman" w:hAnsi="Times New Roman"/>
-          <w:sz w:val="20"/>
-          <w:highlight w:val="white"/>
-          <w:lang w:val="en-US"/>
-        </w:rPr>
-        <w:t>)</w:t>
-      </w:r>
-    </w:p>
-    <w:p>
-      <w:pPr>
-        <w:autoSpaceDE w:val="0"/>
-        <w:autoSpaceDN w:val="0"/>
-        <w:adjustRightInd w:val="0"/>
-        <w:spacing w:after="0" w:line="240" w:lineRule="auto"/>
-        <w:rPr>
-          <w:rFonts w:ascii="Times New Roman" w:hAnsi="Times New Roman"/>
-          <w:sz w:val="20"/>
-          <w:highlight w:val="white"/>
-          <w:lang w:val="en-US"/>
-        </w:rPr>
-      </w:pPr>
-      <w:r>
-        <w:rPr>
-          <w:rFonts w:ascii="Times New Roman" w:hAnsi="Times New Roman"/>
-          <w:sz w:val="20"/>
-          <w:highlight w:val="white"/>
-          <w:lang w:val="en-US"/>
-        </w:rPr>
-        <w:t xml:space="preserve">                    {</w:t>
-      </w:r>
-    </w:p>
-    <w:p>
-      <w:pPr>
-        <w:autoSpaceDE w:val="0"/>
-        <w:autoSpaceDN w:val="0"/>
-        <w:adjustRightInd w:val="0"/>
-        <w:spacing w:after="0" w:line="240" w:lineRule="auto"/>
-        <w:rPr>
-          <w:rFonts w:ascii="Times New Roman" w:hAnsi="Times New Roman"/>
-          <w:sz w:val="20"/>
-          <w:highlight w:val="white"/>
-          <w:lang w:val="en-US"/>
-        </w:rPr>
-      </w:pPr>
-      <w:r>
-        <w:rPr>
-          <w:rFonts w:ascii="Times New Roman" w:hAnsi="Times New Roman"/>
-          <w:sz w:val="20"/>
-          <w:highlight w:val="white"/>
-          <w:lang w:val="en-US"/>
-        </w:rPr>
-        <w:t xml:space="preserve">                        </w:t>
-      </w:r>
-      <w:proofErr w:type="gramStart"/>
-      <w:r>
-        <w:rPr>
-          <w:rFonts w:ascii="Times New Roman" w:hAnsi="Times New Roman"/>
-          <w:color w:val="0000FF"/>
-          <w:sz w:val="20"/>
-          <w:highlight w:val="white"/>
-          <w:lang w:val="en-US"/>
-        </w:rPr>
-        <w:t>switch</w:t>
-      </w:r>
-      <w:proofErr w:type="gramEnd"/>
-      <w:r>
-        <w:rPr>
-          <w:rFonts w:ascii="Times New Roman" w:hAnsi="Times New Roman"/>
-          <w:sz w:val="20"/>
-          <w:highlight w:val="white"/>
-          <w:lang w:val="en-US"/>
-        </w:rPr>
-        <w:t xml:space="preserve"> (</w:t>
-      </w:r>
-      <w:proofErr w:type="spellStart"/>
-      <w:r>
-        <w:rPr>
-          <w:rFonts w:ascii="Times New Roman" w:hAnsi="Times New Roman"/>
-          <w:sz w:val="20"/>
-          <w:highlight w:val="white"/>
-          <w:lang w:val="en-US"/>
-        </w:rPr>
-        <w:t>userType.Type_Name</w:t>
-      </w:r>
-      <w:proofErr w:type="spellEnd"/>
-      <w:r>
-        <w:rPr>
-          <w:rFonts w:ascii="Times New Roman" w:hAnsi="Times New Roman"/>
-          <w:sz w:val="20"/>
-          <w:highlight w:val="white"/>
-          <w:lang w:val="en-US"/>
-        </w:rPr>
-        <w:t>)</w:t>
-      </w:r>
-    </w:p>
-    <w:p>
-      <w:pPr>
-        <w:autoSpaceDE w:val="0"/>
-        <w:autoSpaceDN w:val="0"/>
-        <w:adjustRightInd w:val="0"/>
-        <w:spacing w:after="0" w:line="240" w:lineRule="auto"/>
-        <w:rPr>
-          <w:rFonts w:ascii="Times New Roman" w:hAnsi="Times New Roman"/>
-          <w:sz w:val="20"/>
-          <w:highlight w:val="white"/>
-          <w:lang w:val="en-US"/>
-        </w:rPr>
-      </w:pPr>
-      <w:r>
-        <w:rPr>
-          <w:rFonts w:ascii="Times New Roman" w:hAnsi="Times New Roman"/>
-          <w:sz w:val="20"/>
-          <w:highlight w:val="white"/>
-          <w:lang w:val="en-US"/>
-        </w:rPr>
-        <w:t xml:space="preserve">                        {</w:t>
-      </w:r>
-    </w:p>
-    <w:p>
-      <w:pPr>
-        <w:autoSpaceDE w:val="0"/>
-        <w:autoSpaceDN w:val="0"/>
-        <w:adjustRightInd w:val="0"/>
-        <w:spacing w:after="0" w:line="240" w:lineRule="auto"/>
-        <w:rPr>
-          <w:rFonts w:ascii="Times New Roman" w:hAnsi="Times New Roman"/>
-          <w:sz w:val="20"/>
-          <w:highlight w:val="white"/>
-          <w:lang w:val="en-US"/>
-        </w:rPr>
-      </w:pPr>
-      <w:r>
-        <w:rPr>
-          <w:rFonts w:ascii="Times New Roman" w:hAnsi="Times New Roman"/>
-          <w:sz w:val="20"/>
-          <w:highlight w:val="white"/>
-          <w:lang w:val="en-US"/>
-        </w:rPr>
-        <w:t xml:space="preserve">                            </w:t>
-      </w:r>
-      <w:proofErr w:type="gramStart"/>
-      <w:r>
-        <w:rPr>
-          <w:rFonts w:ascii="Times New Roman" w:hAnsi="Times New Roman"/>
-          <w:color w:val="0000FF"/>
-          <w:sz w:val="20"/>
-          <w:highlight w:val="white"/>
-          <w:lang w:val="en-US"/>
-        </w:rPr>
-        <w:t>case</w:t>
-      </w:r>
-      <w:proofErr w:type="gramEnd"/>
-      <w:r>
-        <w:rPr>
-          <w:rFonts w:ascii="Times New Roman" w:hAnsi="Times New Roman"/>
-          <w:sz w:val="20"/>
-          <w:highlight w:val="white"/>
-          <w:lang w:val="en-US"/>
-        </w:rPr>
-        <w:t xml:space="preserve"> </w:t>
-      </w:r>
-      <w:r>
-        <w:rPr>
-          <w:rFonts w:ascii="Times New Roman" w:hAnsi="Times New Roman"/>
-          <w:color w:val="A31515"/>
-          <w:sz w:val="20"/>
-          <w:highlight w:val="white"/>
-          <w:lang w:val="en-US"/>
-        </w:rPr>
-        <w:t>"Admin"</w:t>
-      </w:r>
-      <w:r>
-        <w:rPr>
-          <w:rFonts w:ascii="Times New Roman" w:hAnsi="Times New Roman"/>
-          <w:sz w:val="20"/>
-          <w:highlight w:val="white"/>
-          <w:lang w:val="en-US"/>
-        </w:rPr>
-        <w:t>:</w:t>
-      </w:r>
-    </w:p>
-    <w:p>
-      <w:pPr>
-        <w:autoSpaceDE w:val="0"/>
-        <w:autoSpaceDN w:val="0"/>
-        <w:adjustRightInd w:val="0"/>
-        <w:spacing w:after="0" w:line="240" w:lineRule="auto"/>
-        <w:rPr>
-          <w:rFonts w:ascii="Times New Roman" w:hAnsi="Times New Roman"/>
-          <w:sz w:val="20"/>
-          <w:highlight w:val="white"/>
-          <w:lang w:val="en-US"/>
-        </w:rPr>
-      </w:pPr>
-      <w:r>
-        <w:rPr>
-          <w:rFonts w:ascii="Times New Roman" w:hAnsi="Times New Roman"/>
-          <w:sz w:val="20"/>
-          <w:highlight w:val="white"/>
-          <w:lang w:val="en-US"/>
-        </w:rPr>
-        <w:t xml:space="preserve">                                </w:t>
-      </w:r>
-    </w:p>
-    <w:p>
-      <w:pPr>
-        <w:autoSpaceDE w:val="0"/>
-        <w:autoSpaceDN w:val="0"/>
-        <w:adjustRightInd w:val="0"/>
-        <w:spacing w:after="0" w:line="240" w:lineRule="auto"/>
-        <w:rPr>
-          <w:rFonts w:ascii="Times New Roman" w:hAnsi="Times New Roman"/>
-          <w:sz w:val="20"/>
-          <w:highlight w:val="white"/>
-          <w:lang w:val="en-US"/>
-        </w:rPr>
-      </w:pPr>
-      <w:r>
-        <w:rPr>
-          <w:rFonts w:ascii="Times New Roman" w:hAnsi="Times New Roman"/>
-          <w:sz w:val="20"/>
-          <w:highlight w:val="white"/>
-          <w:lang w:val="en-US"/>
-        </w:rPr>
-        <w:t xml:space="preserve">                                </w:t>
-      </w:r>
-      <w:proofErr w:type="spellStart"/>
-      <w:r>
-        <w:rPr>
-          <w:rFonts w:ascii="Times New Roman" w:hAnsi="Times New Roman"/>
-          <w:color w:val="2B91AF"/>
-          <w:sz w:val="20"/>
-          <w:highlight w:val="white"/>
-          <w:lang w:val="en-US"/>
-        </w:rPr>
-        <w:t>GeneralWindow</w:t>
-      </w:r>
-      <w:proofErr w:type="spellEnd"/>
-      <w:r>
-        <w:rPr>
-          <w:rFonts w:ascii="Times New Roman" w:hAnsi="Times New Roman"/>
-          <w:sz w:val="20"/>
-          <w:highlight w:val="white"/>
-          <w:lang w:val="en-US"/>
-        </w:rPr>
-        <w:t xml:space="preserve"> </w:t>
-      </w:r>
-      <w:proofErr w:type="spellStart"/>
-      <w:r>
-        <w:rPr>
-          <w:rFonts w:ascii="Times New Roman" w:hAnsi="Times New Roman"/>
-          <w:sz w:val="20"/>
-          <w:highlight w:val="white"/>
-          <w:lang w:val="en-US"/>
-        </w:rPr>
-        <w:t>adminWindow</w:t>
-      </w:r>
-      <w:proofErr w:type="spellEnd"/>
-      <w:r>
-        <w:rPr>
-          <w:rFonts w:ascii="Times New Roman" w:hAnsi="Times New Roman"/>
-          <w:sz w:val="20"/>
-          <w:highlight w:val="white"/>
-          <w:lang w:val="en-US"/>
-        </w:rPr>
-        <w:t xml:space="preserve"> = </w:t>
-      </w:r>
-      <w:r>
-        <w:rPr>
-          <w:rFonts w:ascii="Times New Roman" w:hAnsi="Times New Roman"/>
-          <w:color w:val="0000FF"/>
-          <w:sz w:val="20"/>
-          <w:highlight w:val="white"/>
-          <w:lang w:val="en-US"/>
-        </w:rPr>
-        <w:t>new</w:t>
-      </w:r>
-      <w:r>
-        <w:rPr>
-          <w:rFonts w:ascii="Times New Roman" w:hAnsi="Times New Roman"/>
-          <w:sz w:val="20"/>
-          <w:highlight w:val="white"/>
-          <w:lang w:val="en-US"/>
-        </w:rPr>
-        <w:t xml:space="preserve"> </w:t>
-      </w:r>
-      <w:proofErr w:type="spellStart"/>
-      <w:proofErr w:type="gramStart"/>
-      <w:r>
-        <w:rPr>
-          <w:rFonts w:ascii="Times New Roman" w:hAnsi="Times New Roman"/>
-          <w:color w:val="2B91AF"/>
-          <w:sz w:val="20"/>
-          <w:highlight w:val="white"/>
-          <w:lang w:val="en-US"/>
-        </w:rPr>
-        <w:t>GeneralWindow</w:t>
-      </w:r>
-      <w:proofErr w:type="spellEnd"/>
-      <w:r>
-        <w:rPr>
-          <w:rFonts w:ascii="Times New Roman" w:hAnsi="Times New Roman"/>
-          <w:sz w:val="20"/>
-          <w:highlight w:val="white"/>
-          <w:lang w:val="en-US"/>
-        </w:rPr>
-        <w:t>(</w:t>
-      </w:r>
-      <w:proofErr w:type="gramEnd"/>
-      <w:r>
-        <w:rPr>
-          <w:rFonts w:ascii="Times New Roman" w:hAnsi="Times New Roman"/>
-          <w:sz w:val="20"/>
-          <w:highlight w:val="white"/>
-          <w:lang w:val="en-US"/>
-        </w:rPr>
-        <w:t>);</w:t>
-      </w:r>
-    </w:p>
-    <w:p>
-      <w:pPr>
-        <w:autoSpaceDE w:val="0"/>
-        <w:autoSpaceDN w:val="0"/>
-        <w:adjustRightInd w:val="0"/>
-        <w:spacing w:after="0" w:line="240" w:lineRule="auto"/>
-        <w:rPr>
-          <w:rFonts w:ascii="Times New Roman" w:hAnsi="Times New Roman"/>
-          <w:sz w:val="20"/>
-          <w:highlight w:val="white"/>
-          <w:lang w:val="en-US"/>
-        </w:rPr>
-      </w:pPr>
-      <w:r>
-        <w:rPr>
-          <w:rFonts w:ascii="Times New Roman" w:hAnsi="Times New Roman"/>
-          <w:sz w:val="20"/>
-          <w:highlight w:val="white"/>
-          <w:lang w:val="en-US"/>
-        </w:rPr>
-        <w:t xml:space="preserve">                                </w:t>
-      </w:r>
-      <w:proofErr w:type="spellStart"/>
-      <w:proofErr w:type="gramStart"/>
-      <w:r>
-        <w:rPr>
-          <w:rFonts w:ascii="Times New Roman" w:hAnsi="Times New Roman"/>
-          <w:sz w:val="20"/>
-          <w:highlight w:val="white"/>
-          <w:lang w:val="en-US"/>
-        </w:rPr>
-        <w:t>adminWindow.Show</w:t>
-      </w:r>
-      <w:proofErr w:type="spellEnd"/>
-      <w:r>
-        <w:rPr>
-          <w:rFonts w:ascii="Times New Roman" w:hAnsi="Times New Roman"/>
-          <w:sz w:val="20"/>
-          <w:highlight w:val="white"/>
-          <w:lang w:val="en-US"/>
-        </w:rPr>
-        <w:t>(</w:t>
-      </w:r>
-      <w:proofErr w:type="gramEnd"/>
-      <w:r>
-        <w:rPr>
-          <w:rFonts w:ascii="Times New Roman" w:hAnsi="Times New Roman"/>
-          <w:sz w:val="20"/>
-          <w:highlight w:val="white"/>
-          <w:lang w:val="en-US"/>
-        </w:rPr>
-        <w:t>);</w:t>
-      </w:r>
-    </w:p>
-    <w:p>
-      <w:pPr>
-        <w:autoSpaceDE w:val="0"/>
-        <w:autoSpaceDN w:val="0"/>
-        <w:adjustRightInd w:val="0"/>
-        <w:spacing w:after="0" w:line="240" w:lineRule="auto"/>
-        <w:rPr>
-          <w:rFonts w:ascii="Times New Roman" w:hAnsi="Times New Roman"/>
-          <w:sz w:val="20"/>
-          <w:highlight w:val="white"/>
-          <w:lang w:val="en-US"/>
-        </w:rPr>
-      </w:pPr>
-      <w:r>
-        <w:rPr>
-          <w:rFonts w:ascii="Times New Roman" w:hAnsi="Times New Roman"/>
-          <w:sz w:val="20"/>
-          <w:highlight w:val="white"/>
-          <w:lang w:val="en-US"/>
-        </w:rPr>
-        <w:t xml:space="preserve">                                </w:t>
-      </w:r>
-      <w:proofErr w:type="gramStart"/>
-      <w:r>
-        <w:rPr>
-          <w:rFonts w:ascii="Times New Roman" w:hAnsi="Times New Roman"/>
-          <w:sz w:val="20"/>
-          <w:highlight w:val="white"/>
-          <w:lang w:val="en-US"/>
-        </w:rPr>
-        <w:t>Close(</w:t>
-      </w:r>
-      <w:proofErr w:type="gramEnd"/>
-      <w:r>
-        <w:rPr>
-          <w:rFonts w:ascii="Times New Roman" w:hAnsi="Times New Roman"/>
-          <w:sz w:val="20"/>
-          <w:highlight w:val="white"/>
-          <w:lang w:val="en-US"/>
-        </w:rPr>
-        <w:t>);</w:t>
-      </w:r>
-    </w:p>
-    <w:p>
-      <w:pPr>
-        <w:autoSpaceDE w:val="0"/>
-        <w:autoSpaceDN w:val="0"/>
-        <w:adjustRightInd w:val="0"/>
-        <w:spacing w:after="0" w:line="240" w:lineRule="auto"/>
-        <w:rPr>
-          <w:rFonts w:ascii="Times New Roman" w:hAnsi="Times New Roman"/>
-          <w:sz w:val="20"/>
-          <w:highlight w:val="white"/>
-          <w:lang w:val="en-US"/>
-        </w:rPr>
-      </w:pPr>
-      <w:r>
-        <w:rPr>
-          <w:rFonts w:ascii="Times New Roman" w:hAnsi="Times New Roman"/>
-          <w:sz w:val="20"/>
-          <w:highlight w:val="white"/>
-          <w:lang w:val="en-US"/>
-        </w:rPr>
-        <w:t xml:space="preserve">                                </w:t>
-      </w:r>
-      <w:proofErr w:type="gramStart"/>
-      <w:r>
-        <w:rPr>
-          <w:rFonts w:ascii="Times New Roman" w:hAnsi="Times New Roman"/>
-          <w:color w:val="0000FF"/>
-          <w:sz w:val="20"/>
-          <w:highlight w:val="white"/>
-          <w:lang w:val="en-US"/>
-        </w:rPr>
-        <w:t>break</w:t>
-      </w:r>
-      <w:proofErr w:type="gramEnd"/>
-      <w:r>
-        <w:rPr>
-          <w:rFonts w:ascii="Times New Roman" w:hAnsi="Times New Roman"/>
-          <w:sz w:val="20"/>
-          <w:highlight w:val="white"/>
-          <w:lang w:val="en-US"/>
-        </w:rPr>
-        <w:t>;</w:t>
-      </w:r>
-    </w:p>
-    <w:p>
-      <w:pPr>
-        <w:autoSpaceDE w:val="0"/>
-        <w:autoSpaceDN w:val="0"/>
-        <w:adjustRightInd w:val="0"/>
-        <w:spacing w:after="0" w:line="240" w:lineRule="auto"/>
-        <w:rPr>
-          <w:rFonts w:ascii="Times New Roman" w:hAnsi="Times New Roman"/>
-          <w:sz w:val="20"/>
-          <w:highlight w:val="white"/>
-          <w:lang w:val="en-US"/>
-        </w:rPr>
-      </w:pPr>
-      <w:r>
-        <w:rPr>
-          <w:rFonts w:ascii="Times New Roman" w:hAnsi="Times New Roman"/>
-          <w:sz w:val="20"/>
-          <w:highlight w:val="white"/>
-          <w:lang w:val="en-US"/>
-        </w:rPr>
-        <w:t xml:space="preserve">                            </w:t>
-      </w:r>
-      <w:proofErr w:type="gramStart"/>
-      <w:r>
-        <w:rPr>
-          <w:rFonts w:ascii="Times New Roman" w:hAnsi="Times New Roman"/>
-          <w:color w:val="0000FF"/>
-          <w:sz w:val="20"/>
-          <w:highlight w:val="white"/>
-          <w:lang w:val="en-US"/>
-        </w:rPr>
-        <w:t>case</w:t>
-      </w:r>
-      <w:proofErr w:type="gramEnd"/>
-      <w:r>
-        <w:rPr>
-          <w:rFonts w:ascii="Times New Roman" w:hAnsi="Times New Roman"/>
-          <w:sz w:val="20"/>
-          <w:highlight w:val="white"/>
-          <w:lang w:val="en-US"/>
-        </w:rPr>
-        <w:t xml:space="preserve"> </w:t>
-      </w:r>
-      <w:r>
-        <w:rPr>
-          <w:rFonts w:ascii="Times New Roman" w:hAnsi="Times New Roman"/>
-          <w:color w:val="A31515"/>
-          <w:sz w:val="20"/>
-          <w:highlight w:val="white"/>
-          <w:lang w:val="en-US"/>
-        </w:rPr>
-        <w:t>"Teacher"</w:t>
-      </w:r>
-      <w:r>
-        <w:rPr>
-          <w:rFonts w:ascii="Times New Roman" w:hAnsi="Times New Roman"/>
-          <w:sz w:val="20"/>
-          <w:highlight w:val="white"/>
-          <w:lang w:val="en-US"/>
-        </w:rPr>
-        <w:t>:</w:t>
-      </w:r>
-    </w:p>
-    <w:p>
-      <w:pPr>
-        <w:autoSpaceDE w:val="0"/>
-        <w:autoSpaceDN w:val="0"/>
-        <w:adjustRightInd w:val="0"/>
-        <w:spacing w:after="0" w:line="240" w:lineRule="auto"/>
-        <w:rPr>
-          <w:rFonts w:ascii="Times New Roman" w:hAnsi="Times New Roman"/>
-          <w:sz w:val="20"/>
-          <w:highlight w:val="white"/>
-          <w:lang w:val="en-US"/>
-        </w:rPr>
-      </w:pPr>
-      <w:r>
-        <w:rPr>
-          <w:rFonts w:ascii="Times New Roman" w:hAnsi="Times New Roman"/>
-          <w:sz w:val="20"/>
-          <w:highlight w:val="white"/>
-          <w:lang w:val="en-US"/>
-        </w:rPr>
-        <w:t xml:space="preserve">                               </w:t>
-      </w:r>
-    </w:p>
-    <w:p>
-      <w:pPr>
-        <w:autoSpaceDE w:val="0"/>
-        <w:autoSpaceDN w:val="0"/>
-        <w:adjustRightInd w:val="0"/>
-        <w:spacing w:after="0" w:line="240" w:lineRule="auto"/>
-        <w:rPr>
-          <w:rFonts w:ascii="Times New Roman" w:hAnsi="Times New Roman"/>
-          <w:sz w:val="20"/>
-          <w:highlight w:val="white"/>
-          <w:lang w:val="en-US"/>
-        </w:rPr>
-      </w:pPr>
-      <w:r>
-        <w:rPr>
-          <w:rFonts w:ascii="Times New Roman" w:hAnsi="Times New Roman"/>
-          <w:sz w:val="20"/>
-          <w:highlight w:val="white"/>
-          <w:lang w:val="en-US"/>
-        </w:rPr>
-        <w:t xml:space="preserve">                                </w:t>
-      </w:r>
-      <w:proofErr w:type="spellStart"/>
-      <w:r>
-        <w:rPr>
-          <w:rFonts w:ascii="Times New Roman" w:hAnsi="Times New Roman"/>
-          <w:color w:val="2B91AF"/>
-          <w:sz w:val="20"/>
-          <w:highlight w:val="white"/>
-          <w:lang w:val="en-US"/>
-        </w:rPr>
-        <w:t>TeacherWindow</w:t>
-      </w:r>
-      <w:proofErr w:type="spellEnd"/>
-      <w:r>
-        <w:rPr>
-          <w:rFonts w:ascii="Times New Roman" w:hAnsi="Times New Roman"/>
-          <w:sz w:val="20"/>
-          <w:highlight w:val="white"/>
-          <w:lang w:val="en-US"/>
-        </w:rPr>
-        <w:t xml:space="preserve"> </w:t>
-      </w:r>
-      <w:proofErr w:type="spellStart"/>
-      <w:r>
-        <w:rPr>
-          <w:rFonts w:ascii="Times New Roman" w:hAnsi="Times New Roman"/>
-          <w:sz w:val="20"/>
-          <w:highlight w:val="white"/>
-          <w:lang w:val="en-US"/>
-        </w:rPr>
-        <w:t>teacherWindow</w:t>
-      </w:r>
-      <w:proofErr w:type="spellEnd"/>
-      <w:r>
-        <w:rPr>
-          <w:rFonts w:ascii="Times New Roman" w:hAnsi="Times New Roman"/>
-          <w:sz w:val="20"/>
-          <w:highlight w:val="white"/>
-          <w:lang w:val="en-US"/>
-        </w:rPr>
-        <w:t xml:space="preserve"> = </w:t>
-      </w:r>
-      <w:r>
-        <w:rPr>
-          <w:rFonts w:ascii="Times New Roman" w:hAnsi="Times New Roman"/>
-          <w:color w:val="0000FF"/>
-          <w:sz w:val="20"/>
-          <w:highlight w:val="white"/>
-          <w:lang w:val="en-US"/>
-        </w:rPr>
-        <w:t>new</w:t>
-      </w:r>
-      <w:r>
-        <w:rPr>
-          <w:rFonts w:ascii="Times New Roman" w:hAnsi="Times New Roman"/>
-          <w:sz w:val="20"/>
-          <w:highlight w:val="white"/>
-          <w:lang w:val="en-US"/>
-        </w:rPr>
-        <w:t xml:space="preserve"> </w:t>
-      </w:r>
-      <w:proofErr w:type="spellStart"/>
-      <w:proofErr w:type="gramStart"/>
-      <w:r>
-        <w:rPr>
-          <w:rFonts w:ascii="Times New Roman" w:hAnsi="Times New Roman"/>
-          <w:color w:val="2B91AF"/>
-          <w:sz w:val="20"/>
-          <w:highlight w:val="white"/>
-          <w:lang w:val="en-US"/>
-        </w:rPr>
-        <w:t>TeacherWindow</w:t>
-      </w:r>
-      <w:proofErr w:type="spellEnd"/>
-      <w:r>
-        <w:rPr>
-          <w:rFonts w:ascii="Times New Roman" w:hAnsi="Times New Roman"/>
-          <w:sz w:val="20"/>
-          <w:highlight w:val="white"/>
-          <w:lang w:val="en-US"/>
-        </w:rPr>
-        <w:t>(</w:t>
-      </w:r>
-      <w:proofErr w:type="gramEnd"/>
-      <w:r>
-        <w:rPr>
-          <w:rFonts w:ascii="Times New Roman" w:hAnsi="Times New Roman"/>
-          <w:sz w:val="20"/>
-          <w:highlight w:val="white"/>
-          <w:lang w:val="en-US"/>
-        </w:rPr>
-        <w:t>);</w:t>
-      </w:r>
-    </w:p>
-    <w:p>
-      <w:pPr>
-        <w:autoSpaceDE w:val="0"/>
-        <w:autoSpaceDN w:val="0"/>
-        <w:adjustRightInd w:val="0"/>
-        <w:spacing w:after="0" w:line="240" w:lineRule="auto"/>
-        <w:rPr>
-          <w:rFonts w:ascii="Times New Roman" w:hAnsi="Times New Roman"/>
-          <w:sz w:val="20"/>
-          <w:highlight w:val="white"/>
-          <w:lang w:val="en-US"/>
-        </w:rPr>
-      </w:pPr>
-      <w:r>
-        <w:rPr>
-          <w:rFonts w:ascii="Times New Roman" w:hAnsi="Times New Roman"/>
-          <w:sz w:val="20"/>
-          <w:highlight w:val="white"/>
-          <w:lang w:val="en-US"/>
-        </w:rPr>
-        <w:t xml:space="preserve">                                </w:t>
-      </w:r>
-      <w:proofErr w:type="spellStart"/>
-      <w:proofErr w:type="gramStart"/>
-      <w:r>
-        <w:rPr>
-          <w:rFonts w:ascii="Times New Roman" w:hAnsi="Times New Roman"/>
-          <w:sz w:val="20"/>
-          <w:highlight w:val="white"/>
-          <w:lang w:val="en-US"/>
-        </w:rPr>
-        <w:t>teacherWindow.Show</w:t>
-      </w:r>
-      <w:proofErr w:type="spellEnd"/>
-      <w:r>
-        <w:rPr>
-          <w:rFonts w:ascii="Times New Roman" w:hAnsi="Times New Roman"/>
-          <w:sz w:val="20"/>
-          <w:highlight w:val="white"/>
-          <w:lang w:val="en-US"/>
-        </w:rPr>
-        <w:t>(</w:t>
-      </w:r>
-      <w:proofErr w:type="gramEnd"/>
-      <w:r>
-        <w:rPr>
-          <w:rFonts w:ascii="Times New Roman" w:hAnsi="Times New Roman"/>
-          <w:sz w:val="20"/>
-          <w:highlight w:val="white"/>
-          <w:lang w:val="en-US"/>
-        </w:rPr>
-        <w:t>);</w:t>
-      </w:r>
-    </w:p>
-    <w:p>
-      <w:pPr>
-        <w:autoSpaceDE w:val="0"/>
-        <w:autoSpaceDN w:val="0"/>
-        <w:adjustRightInd w:val="0"/>
-        <w:spacing w:after="0" w:line="240" w:lineRule="auto"/>
-        <w:rPr>
-          <w:rFonts w:ascii="Times New Roman" w:hAnsi="Times New Roman"/>
-          <w:sz w:val="20"/>
-          <w:highlight w:val="white"/>
-        </w:rPr>
-      </w:pPr>
-      <w:r>
-        <w:rPr>
-          <w:rFonts w:ascii="Times New Roman" w:hAnsi="Times New Roman"/>
-          <w:sz w:val="20"/>
-          <w:highlight w:val="white"/>
-          <w:lang w:val="en-US"/>
-        </w:rPr>
-        <w:t xml:space="preserve">                                </w:t>
-      </w:r>
-      <w:proofErr w:type="spellStart"/>
-      <w:proofErr w:type="gramStart"/>
-      <w:r>
-        <w:rPr>
-          <w:rFonts w:ascii="Times New Roman" w:hAnsi="Times New Roman"/>
-          <w:sz w:val="20"/>
-          <w:highlight w:val="white"/>
-        </w:rPr>
-        <w:t>Close</w:t>
-      </w:r>
-      <w:proofErr w:type="spellEnd"/>
-      <w:r>
-        <w:rPr>
-          <w:rFonts w:ascii="Times New Roman" w:hAnsi="Times New Roman"/>
-          <w:sz w:val="20"/>
-          <w:highlight w:val="white"/>
-        </w:rPr>
-        <w:t>(</w:t>
-      </w:r>
-      <w:proofErr w:type="gramEnd"/>
-      <w:r>
-        <w:rPr>
-          <w:rFonts w:ascii="Times New Roman" w:hAnsi="Times New Roman"/>
-          <w:sz w:val="20"/>
-          <w:highlight w:val="white"/>
-        </w:rPr>
-        <w:t>);</w:t>
-      </w:r>
-    </w:p>
-    <w:p>
-      <w:pPr>
-        <w:autoSpaceDE w:val="0"/>
-        <w:autoSpaceDN w:val="0"/>
-        <w:adjustRightInd w:val="0"/>
-        <w:spacing w:after="0" w:line="240" w:lineRule="auto"/>
-        <w:rPr>
-          <w:rFonts w:ascii="Times New Roman" w:hAnsi="Times New Roman"/>
-          <w:sz w:val="20"/>
-          <w:highlight w:val="white"/>
-        </w:rPr>
-      </w:pPr>
-      <w:r>
-        <w:rPr>
-          <w:rFonts w:ascii="Times New Roman" w:hAnsi="Times New Roman"/>
-          <w:sz w:val="20"/>
-          <w:highlight w:val="white"/>
-        </w:rPr>
-        <w:t xml:space="preserve">                                </w:t>
-      </w:r>
-      <w:proofErr w:type="spellStart"/>
-      <w:r>
-        <w:rPr>
-          <w:rFonts w:ascii="Times New Roman" w:hAnsi="Times New Roman"/>
-          <w:color w:val="0000FF"/>
-          <w:sz w:val="20"/>
-          <w:highlight w:val="white"/>
-        </w:rPr>
-        <w:t>break</w:t>
-      </w:r>
-      <w:proofErr w:type="spellEnd"/>
-      <w:r>
-        <w:rPr>
-          <w:rFonts w:ascii="Times New Roman" w:hAnsi="Times New Roman"/>
-          <w:sz w:val="20"/>
-          <w:highlight w:val="white"/>
-        </w:rPr>
-        <w:t>;</w:t>
-      </w:r>
-    </w:p>
-    <w:p>
-      <w:pPr>
-        <w:autoSpaceDE w:val="0"/>
-        <w:autoSpaceDN w:val="0"/>
-        <w:adjustRightInd w:val="0"/>
-        <w:spacing w:after="0" w:line="240" w:lineRule="auto"/>
-        <w:rPr>
-          <w:rFonts w:ascii="Times New Roman" w:hAnsi="Times New Roman"/>
-          <w:sz w:val="20"/>
-          <w:highlight w:val="white"/>
-        </w:rPr>
-      </w:pPr>
-      <w:r>
-        <w:rPr>
-          <w:rFonts w:ascii="Times New Roman" w:hAnsi="Times New Roman"/>
-          <w:sz w:val="20"/>
-          <w:highlight w:val="white"/>
-        </w:rPr>
-        <w:t xml:space="preserve">                            </w:t>
-      </w:r>
-      <w:proofErr w:type="spellStart"/>
-      <w:r>
-        <w:rPr>
-          <w:rFonts w:ascii="Times New Roman" w:hAnsi="Times New Roman"/>
-          <w:color w:val="0000FF"/>
-          <w:sz w:val="20"/>
-          <w:highlight w:val="white"/>
-        </w:rPr>
-        <w:t>case</w:t>
-      </w:r>
-      <w:proofErr w:type="spellEnd"/>
-      <w:r>
-        <w:rPr>
-          <w:rFonts w:ascii="Times New Roman" w:hAnsi="Times New Roman"/>
-          <w:sz w:val="20"/>
-          <w:highlight w:val="white"/>
-        </w:rPr>
-        <w:t xml:space="preserve"> </w:t>
-      </w:r>
-      <w:r>
-        <w:rPr>
-          <w:rFonts w:ascii="Times New Roman" w:hAnsi="Times New Roman"/>
-          <w:color w:val="A31515"/>
-          <w:sz w:val="20"/>
-          <w:highlight w:val="white"/>
-        </w:rPr>
-        <w:t>"Student"</w:t>
       </w:r>
       <w:r>
         <w:rPr>
@@ -31318,7 +31361,6 @@
           <w:rFonts w:ascii="Times New Roman" w:hAnsi="Times New Roman"/>
           <w:sz w:val="20"/>
           <w:highlight w:val="white"/>
-          <w:lang w:val="en-US"/>
         </w:rPr>
       </w:pPr>
       <w:r>
@@ -31342,22 +31384,29 @@
         </w:rPr>
         <w:t>MessageBox</w:t>
       </w:r>
-      <w:r>
-        <w:rPr>
-          <w:rFonts w:ascii="Times New Roman" w:hAnsi="Times New Roman"/>
-          <w:sz w:val="20"/>
-          <w:highlight w:val="white"/>
-          <w:lang w:val="en-US"/>
-        </w:rPr>
-        <w:t>.Show</w:t>
-      </w:r>
-      <w:proofErr w:type="spellEnd"/>
-      <w:r>
-        <w:rPr>
-          <w:rFonts w:ascii="Times New Roman" w:hAnsi="Times New Roman"/>
-          <w:sz w:val="20"/>
-          <w:highlight w:val="white"/>
-          <w:lang w:val="en-US"/>
+      <w:proofErr w:type="spellEnd"/>
+      <w:r>
+        <w:rPr>
+          <w:rFonts w:ascii="Times New Roman" w:hAnsi="Times New Roman"/>
+          <w:sz w:val="20"/>
+          <w:highlight w:val="white"/>
+        </w:rPr>
+        <w:t>.</w:t>
+      </w:r>
+      <w:r>
+        <w:rPr>
+          <w:rFonts w:ascii="Times New Roman" w:hAnsi="Times New Roman"/>
+          <w:sz w:val="20"/>
+          <w:highlight w:val="white"/>
+          <w:lang w:val="en-US"/>
+        </w:rPr>
+        <w:t>Show</w:t>
+      </w:r>
+      <w:r>
+        <w:rPr>
+          <w:rFonts w:ascii="Times New Roman" w:hAnsi="Times New Roman"/>
+          <w:sz w:val="20"/>
+          <w:highlight w:val="white"/>
         </w:rPr>
         <w:t>(</w:t>
       </w:r>
@@ -31368,7 +31417,6 @@
           <w:color w:val="A31515"/>
           <w:sz w:val="20"/>
           <w:highlight w:val="white"/>
-          <w:lang w:val="en-US"/>
         </w:rPr>
         <w:t>"</w:t>
       </w:r>
@@ -31387,7 +31435,6 @@
           <w:color w:val="A31515"/>
           <w:sz w:val="20"/>
           <w:highlight w:val="white"/>
-          <w:lang w:val="en-US"/>
         </w:rPr>
         <w:t xml:space="preserve"> </w:t>
       </w:r>
@@ -31406,7 +31453,6 @@
           <w:color w:val="A31515"/>
           <w:sz w:val="20"/>
           <w:highlight w:val="white"/>
-          <w:lang w:val="en-US"/>
         </w:rPr>
         <w:t xml:space="preserve"> </w:t>
       </w:r>
@@ -31425,7 +31471,6 @@
           <w:color w:val="A31515"/>
           <w:sz w:val="20"/>
           <w:highlight w:val="white"/>
-          <w:lang w:val="en-US"/>
         </w:rPr>
         <w:t>!"</w:t>
       </w:r>
@@ -31434,7 +31479,6 @@
           <w:rFonts w:ascii="Times New Roman" w:hAnsi="Times New Roman"/>
           <w:sz w:val="20"/>
           <w:highlight w:val="white"/>
-          <w:lang w:val="en-US"/>
         </w:rPr>
         <w:t>);</w:t>
       </w:r>
@@ -31457,33 +31501,41 @@
           <w:rFonts w:ascii="Times New Roman" w:hAnsi="Times New Roman"/>
           <w:sz w:val="20"/>
           <w:highlight w:val="white"/>
-          <w:lang w:val="en-US"/>
-        </w:rPr>
-        <w:t xml:space="preserve">                }</w:t>
-      </w:r>
-    </w:p>
-    <w:p>
-      <w:pPr>
-        <w:autoSpaceDE w:val="0"/>
-        <w:autoSpaceDN w:val="0"/>
-        <w:adjustRightInd w:val="0"/>
-        <w:spacing w:after="0" w:line="240" w:lineRule="auto"/>
-        <w:rPr>
-          <w:rFonts w:ascii="Times New Roman" w:hAnsi="Times New Roman"/>
-          <w:sz w:val="20"/>
-          <w:highlight w:val="white"/>
-          <w:lang w:val="en-US"/>
-        </w:rPr>
-      </w:pPr>
-      <w:r>
-        <w:rPr>
-          <w:rFonts w:ascii="Times New Roman" w:hAnsi="Times New Roman"/>
-          <w:sz w:val="20"/>
-          <w:highlight w:val="white"/>
-          <w:lang w:val="en-US"/>
         </w:rPr>
         <w:t xml:space="preserve">                </w:t>
       </w:r>
+      <w:r>
+        <w:rPr>
+          <w:rFonts w:ascii="Times New Roman" w:hAnsi="Times New Roman"/>
+          <w:sz w:val="20"/>
+          <w:highlight w:val="white"/>
+          <w:lang w:val="en-US"/>
+        </w:rPr>
+        <w:t>}</w:t>
+      </w:r>
+    </w:p>
+    <w:p>
+      <w:pPr>
+        <w:autoSpaceDE w:val="0"/>
+        <w:autoSpaceDN w:val="0"/>
+        <w:adjustRightInd w:val="0"/>
+        <w:spacing w:after="0" w:line="240" w:lineRule="auto"/>
+        <w:rPr>
+          <w:rFonts w:ascii="Times New Roman" w:hAnsi="Times New Roman"/>
+          <w:sz w:val="20"/>
+          <w:highlight w:val="white"/>
+          <w:lang w:val="en-US"/>
+        </w:rPr>
+      </w:pPr>
+      <w:r>
+        <w:rPr>
+          <w:rFonts w:ascii="Times New Roman" w:hAnsi="Times New Roman"/>
+          <w:sz w:val="20"/>
+          <w:highlight w:val="white"/>
+          <w:lang w:val="en-US"/>
+        </w:rPr>
+        <w:t xml:space="preserve">                </w:t>
+      </w:r>
       <w:proofErr w:type="spellStart"/>
       <w:r>
         <w:rPr>
@@ -31882,6 +31934,7 @@
           <w:rFonts w:ascii="Times New Roman" w:hAnsi="Times New Roman"/>
           <w:sz w:val="20"/>
           <w:highlight w:val="white"/>
+          <w:lang w:val="en-US"/>
         </w:rPr>
       </w:pPr>
       <w:r>
@@ -31898,6 +31951,7 @@
           <w:rFonts w:ascii="Times New Roman" w:hAnsi="Times New Roman"/>
           <w:sz w:val="20"/>
           <w:highlight w:val="white"/>
+          <w:lang w:val="en-US"/>
         </w:rPr>
         <w:t>{</w:t>
       </w:r>
@@ -31919,6 +31973,7 @@
           <w:rFonts w:ascii="Times New Roman" w:hAnsi="Times New Roman"/>
           <w:sz w:val="20"/>
           <w:highlight w:val="white"/>
+          <w:lang w:val="en-US"/>
         </w:rPr>
         <w:t xml:space="preserve">                    </w:t>
       </w:r>
@@ -38107,7 +38162,6 @@
           <w:rFonts w:ascii="Times New Roman" w:hAnsi="Times New Roman"/>
           <w:sz w:val="20"/>
           <w:highlight w:val="white"/>
-          <w:lang w:val="en-US"/>
         </w:rPr>
       </w:pPr>
       <w:r>
@@ -38131,22 +38185,29 @@
         </w:rPr>
         <w:t>MessageBox</w:t>
       </w:r>
-      <w:r>
-        <w:rPr>
-          <w:rFonts w:ascii="Times New Roman" w:hAnsi="Times New Roman"/>
-          <w:sz w:val="20"/>
-          <w:highlight w:val="white"/>
-          <w:lang w:val="en-US"/>
-        </w:rPr>
-        <w:t>.Show</w:t>
-      </w:r>
-      <w:proofErr w:type="spellEnd"/>
-      <w:r>
-        <w:rPr>
-          <w:rFonts w:ascii="Times New Roman" w:hAnsi="Times New Roman"/>
-          <w:sz w:val="20"/>
-          <w:highlight w:val="white"/>
-          <w:lang w:val="en-US"/>
+      <w:proofErr w:type="spellEnd"/>
+      <w:r>
+        <w:rPr>
+          <w:rFonts w:ascii="Times New Roman" w:hAnsi="Times New Roman"/>
+          <w:sz w:val="20"/>
+          <w:highlight w:val="white"/>
+        </w:rPr>
+        <w:t>.</w:t>
+      </w:r>
+      <w:r>
+        <w:rPr>
+          <w:rFonts w:ascii="Times New Roman" w:hAnsi="Times New Roman"/>
+          <w:sz w:val="20"/>
+          <w:highlight w:val="white"/>
+          <w:lang w:val="en-US"/>
+        </w:rPr>
+        <w:t>Show</w:t>
+      </w:r>
+      <w:r>
+        <w:rPr>
+          <w:rFonts w:ascii="Times New Roman" w:hAnsi="Times New Roman"/>
+          <w:sz w:val="20"/>
+          <w:highlight w:val="white"/>
         </w:rPr>
         <w:t>(</w:t>
       </w:r>
@@ -38157,7 +38218,6 @@
           <w:color w:val="A31515"/>
           <w:sz w:val="20"/>
           <w:highlight w:val="white"/>
-          <w:lang w:val="en-US"/>
         </w:rPr>
         <w:t>"</w:t>
       </w:r>
@@ -38176,7 +38236,6 @@
           <w:color w:val="A31515"/>
           <w:sz w:val="20"/>
           <w:highlight w:val="white"/>
-          <w:lang w:val="en-US"/>
         </w:rPr>
         <w:t xml:space="preserve"> </w:t>
       </w:r>
@@ -38195,7 +38254,6 @@
           <w:color w:val="A31515"/>
           <w:sz w:val="20"/>
           <w:highlight w:val="white"/>
-          <w:lang w:val="en-US"/>
         </w:rPr>
         <w:t xml:space="preserve"> </w:t>
       </w:r>
@@ -38214,7 +38272,6 @@
           <w:color w:val="A31515"/>
           <w:sz w:val="20"/>
           <w:highlight w:val="white"/>
-          <w:lang w:val="en-US"/>
         </w:rPr>
         <w:t>!"</w:t>
       </w:r>
@@ -38223,7 +38280,6 @@
           <w:rFonts w:ascii="Times New Roman" w:hAnsi="Times New Roman"/>
           <w:sz w:val="20"/>
           <w:highlight w:val="white"/>
-          <w:lang w:val="en-US"/>
         </w:rPr>
         <w:t>);</w:t>
       </w:r>
@@ -38246,7 +38302,6 @@
           <w:rFonts w:ascii="Times New Roman" w:hAnsi="Times New Roman"/>
           <w:sz w:val="20"/>
           <w:highlight w:val="white"/>
-          <w:lang w:val="en-US"/>
         </w:rPr>
         <w:t xml:space="preserve">                </w:t>
       </w:r>
@@ -38671,7 +38726,6 @@
         <w:rPr>
           <w:b/>
           <w:sz w:val="28"/>
-          <w:lang w:val="en-US"/>
         </w:rPr>
       </w:pPr>
       <w:r>
@@ -38687,7 +38741,7 @@
         <w:pStyle w:val="16"/>
         <w:jc w:val="right"/>
       </w:pPr>
-      <w:bookmarkStart w:id="13" w:name="_Toc184673871"/>
+      <w:bookmarkStart w:id="13" w:name="_Toc185574428"/>
       <w:r>
         <w:lastRenderedPageBreak/>
         <w:t>Приложение 2</w:t>
@@ -38939,7 +38993,7 @@
       <w:rPr>
         <w:noProof/>
       </w:rPr>
-      <w:t>24</w:t>
+      <w:t>6</w:t>
     </w:r>
     <w:r>
       <w:fldChar w:fldCharType="end"/>
@@ -38968,7 +39022,7 @@
       <w:rPr>
         <w:noProof/>
       </w:rPr>
-      <w:t>30</w:t>
+      <w:t>37</w:t>
     </w:r>
     <w:r>
       <w:fldChar w:fldCharType="end"/>
@@ -41476,6 +41530,7 @@
   <w:style w:type="character" w:default="1" w:styleId="a0">
     <w:name w:val="Default Paragraph Font"/>
     <w:uiPriority w:val="1"/>
+    <w:semiHidden/>
     <w:unhideWhenUsed/>
   </w:style>
   <w:style w:type="table" w:default="1" w:styleId="a1">
@@ -42205,7 +42260,7 @@
 </file>
 
 <file path=customXml/itemProps1.xml><?xml version="1.0" encoding="utf-8"?>
-<ds:datastoreItem xmlns:ds="http://schemas.openxmlformats.org/officeDocument/2006/customXml" ds:itemID="{1B3D673B-2CAC-4074-BF56-56F90CDDB25C}">
+<ds:datastoreItem xmlns:ds="http://schemas.openxmlformats.org/officeDocument/2006/customXml" ds:itemID="{9BEF35A7-A5F4-42A4-A128-025A19DD023C}">
   <ds:schemaRefs>
     <ds:schemaRef ds:uri="http://schemas.openxmlformats.org/officeDocument/2006/bibliography"/>
   </ds:schemaRefs>
